--- a/Group Project CMU-SE 100.docx
+++ b/Group Project CMU-SE 100.docx
@@ -28339,6 +28339,827 @@
             <w:r>
               <w:rPr>
                 <w:rFonts w:ascii="Times New Roman" w:eastAsia="Times New Roman" w:hAnsi="Times New Roman" w:cs="Times New Roman"/>
+                <w:color w:val="000000" w:themeColor="text1"/>
+                <w:sz w:val="24"/>
+                <w:szCs w:val="24"/>
+                <w:lang w:val="en-US"/>
+              </w:rPr>
+              <w:t xml:space="preserve">Van </w:t>
+            </w:r>
+            <w:r>
+              <w:rPr>
+                <w:rFonts w:ascii="Times New Roman" w:eastAsia="Times New Roman" w:hAnsi="Times New Roman" w:cs="Times New Roman"/>
+                <w:color w:val="000000" w:themeColor="text1"/>
+                <w:sz w:val="24"/>
+                <w:szCs w:val="24"/>
+                <w:lang w:val="en-US"/>
+              </w:rPr>
+              <w:t>Vu</w:t>
+            </w:r>
+          </w:p>
+        </w:tc>
+      </w:tr>
+      <w:tr>
+        <w:trPr>
+          <w:trHeight w:val="541"/>
+          <w:jc w:val="center"/>
+        </w:trPr>
+        <w:tc>
+          <w:tcPr>
+            <w:tcW w:w="805" w:type="dxa"/>
+          </w:tcPr>
+          <w:p>
+            <w:pPr>
+              <w:spacing w:before="120" w:after="120" w:line="360" w:lineRule="auto"/>
+              <w:jc w:val="center"/>
+              <w:rPr>
+                <w:rFonts w:ascii="Times New Roman" w:eastAsia="Times New Roman" w:hAnsi="Times New Roman" w:cs="Times New Roman"/>
+                <w:color w:val="000000" w:themeColor="text1"/>
+                <w:sz w:val="26"/>
+                <w:szCs w:val="26"/>
+                <w:lang w:val="en-US"/>
+              </w:rPr>
+            </w:pPr>
+            <w:r>
+              <w:rPr>
+                <w:rFonts w:ascii="Times New Roman" w:eastAsia="Times New Roman" w:hAnsi="Times New Roman" w:cs="Times New Roman"/>
+                <w:color w:val="000000" w:themeColor="text1"/>
+                <w:sz w:val="26"/>
+                <w:szCs w:val="26"/>
+                <w:lang w:val="en-US"/>
+              </w:rPr>
+              <w:t>1.2</w:t>
+            </w:r>
+          </w:p>
+        </w:tc>
+        <w:tc>
+          <w:tcPr>
+            <w:tcW w:w="3007" w:type="dxa"/>
+            <w:vAlign w:val="center"/>
+          </w:tcPr>
+          <w:p>
+            <w:pPr>
+              <w:spacing w:before="120" w:after="120"/>
+              <w:jc w:val="both"/>
+              <w:rPr>
+                <w:rFonts w:ascii="Times New Roman" w:eastAsia="Times New Roman" w:hAnsi="Times New Roman" w:cs="Times New Roman"/>
+                <w:sz w:val="26"/>
+                <w:szCs w:val="26"/>
+                <w:lang w:val="en-US"/>
+              </w:rPr>
+            </w:pPr>
+            <w:r>
+              <w:rPr>
+                <w:rFonts w:ascii="Times New Roman" w:eastAsia="Times New Roman" w:hAnsi="Times New Roman" w:cs="Times New Roman"/>
+                <w:sz w:val="26"/>
+                <w:szCs w:val="26"/>
+                <w:lang w:val="en-US"/>
+              </w:rPr>
+              <w:t>Discuss about project ideal</w:t>
+            </w:r>
+          </w:p>
+        </w:tc>
+        <w:tc>
+          <w:tcPr>
+            <w:tcW w:w="1261" w:type="dxa"/>
+            <w:vAlign w:val="center"/>
+          </w:tcPr>
+          <w:p>
+            <w:pPr>
+              <w:spacing w:before="120" w:after="120"/>
+              <w:ind w:right="133" w:hanging="2"/>
+              <w:jc w:val="center"/>
+              <w:rPr>
+                <w:rFonts w:ascii="Times New Roman" w:eastAsia="Times New Roman" w:hAnsi="Times New Roman" w:cs="Times New Roman"/>
+                <w:sz w:val="26"/>
+                <w:szCs w:val="26"/>
+                <w:lang w:val="en-US"/>
+              </w:rPr>
+            </w:pPr>
+            <w:r>
+              <w:rPr>
+                <w:rFonts w:ascii="Times New Roman" w:eastAsia="Times New Roman" w:hAnsi="Times New Roman" w:cs="Times New Roman"/>
+                <w:sz w:val="26"/>
+                <w:szCs w:val="26"/>
+                <w:lang w:val="en-US"/>
+              </w:rPr>
+              <w:t>2</w:t>
+            </w:r>
+            <w:r>
+              <w:rPr>
+                <w:rFonts w:ascii="Times New Roman" w:eastAsia="Times New Roman" w:hAnsi="Times New Roman" w:cs="Times New Roman"/>
+                <w:sz w:val="26"/>
+                <w:szCs w:val="26"/>
+                <w:lang w:val="en-US"/>
+              </w:rPr>
+              <w:t xml:space="preserve"> day</w:t>
+            </w:r>
+          </w:p>
+        </w:tc>
+        <w:tc>
+          <w:tcPr>
+            <w:tcW w:w="1492" w:type="dxa"/>
+            <w:vAlign w:val="center"/>
+          </w:tcPr>
+          <w:p>
+            <w:pPr>
+              <w:spacing w:before="120" w:after="120"/>
+              <w:jc w:val="center"/>
+              <w:rPr>
+                <w:rFonts w:ascii="Times New Roman" w:eastAsia="Times New Roman" w:hAnsi="Times New Roman" w:cs="Times New Roman"/>
+                <w:color w:val="000000" w:themeColor="text1"/>
+                <w:sz w:val="26"/>
+                <w:szCs w:val="26"/>
+                <w:lang w:val="en-US"/>
+              </w:rPr>
+            </w:pPr>
+            <w:r>
+              <w:rPr>
+                <w:rFonts w:ascii="Times New Roman" w:eastAsia="Times New Roman" w:hAnsi="Times New Roman" w:cs="Times New Roman"/>
+                <w:color w:val="000000" w:themeColor="text1"/>
+                <w:sz w:val="26"/>
+                <w:szCs w:val="26"/>
+                <w:lang w:val="en-US"/>
+              </w:rPr>
+              <w:t>0</w:t>
+            </w:r>
+            <w:r>
+              <w:rPr>
+                <w:rFonts w:ascii="Times New Roman" w:eastAsia="Times New Roman" w:hAnsi="Times New Roman" w:cs="Times New Roman"/>
+                <w:color w:val="000000" w:themeColor="text1"/>
+                <w:sz w:val="26"/>
+                <w:szCs w:val="26"/>
+                <w:lang w:val="en-US"/>
+              </w:rPr>
+              <w:t>3</w:t>
+            </w:r>
+            <w:r>
+              <w:rPr>
+                <w:rFonts w:ascii="Times New Roman" w:eastAsia="Times New Roman" w:hAnsi="Times New Roman" w:cs="Times New Roman"/>
+                <w:color w:val="000000" w:themeColor="text1"/>
+                <w:sz w:val="26"/>
+                <w:szCs w:val="26"/>
+                <w:lang w:val="en-US"/>
+              </w:rPr>
+              <w:t>/</w:t>
+            </w:r>
+            <w:r>
+              <w:rPr>
+                <w:rFonts w:ascii="Times New Roman" w:eastAsia="Times New Roman" w:hAnsi="Times New Roman" w:cs="Times New Roman"/>
+                <w:color w:val="000000" w:themeColor="text1"/>
+                <w:sz w:val="26"/>
+                <w:szCs w:val="26"/>
+                <w:lang w:val="en-US"/>
+              </w:rPr>
+              <w:t>12</w:t>
+            </w:r>
+            <w:r>
+              <w:rPr>
+                <w:rFonts w:ascii="Times New Roman" w:eastAsia="Times New Roman" w:hAnsi="Times New Roman" w:cs="Times New Roman"/>
+                <w:color w:val="000000" w:themeColor="text1"/>
+                <w:sz w:val="26"/>
+                <w:szCs w:val="26"/>
+                <w:lang w:val="en-US"/>
+              </w:rPr>
+              <w:t>/202</w:t>
+            </w:r>
+            <w:r>
+              <w:rPr>
+                <w:rFonts w:ascii="Times New Roman" w:eastAsia="Times New Roman" w:hAnsi="Times New Roman" w:cs="Times New Roman"/>
+                <w:color w:val="000000" w:themeColor="text1"/>
+                <w:sz w:val="26"/>
+                <w:szCs w:val="26"/>
+                <w:lang w:val="en-US"/>
+              </w:rPr>
+              <w:t>3</w:t>
+            </w:r>
+          </w:p>
+        </w:tc>
+        <w:tc>
+          <w:tcPr>
+            <w:tcW w:w="1587" w:type="dxa"/>
+            <w:vAlign w:val="center"/>
+          </w:tcPr>
+          <w:p>
+            <w:pPr>
+              <w:spacing w:before="120" w:after="120"/>
+              <w:jc w:val="center"/>
+              <w:rPr>
+                <w:rFonts w:ascii="Times New Roman" w:eastAsia="Times New Roman" w:hAnsi="Times New Roman" w:cs="Times New Roman"/>
+                <w:color w:val="000000" w:themeColor="text1"/>
+                <w:sz w:val="26"/>
+                <w:szCs w:val="26"/>
+                <w:lang w:val="en-US"/>
+              </w:rPr>
+            </w:pPr>
+            <w:r>
+              <w:rPr>
+                <w:rFonts w:ascii="Times New Roman" w:eastAsia="Times New Roman" w:hAnsi="Times New Roman" w:cs="Times New Roman"/>
+                <w:color w:val="000000" w:themeColor="text1"/>
+                <w:sz w:val="26"/>
+                <w:szCs w:val="26"/>
+                <w:lang w:val="en-US"/>
+              </w:rPr>
+              <w:t>04</w:t>
+            </w:r>
+            <w:r>
+              <w:rPr>
+                <w:rFonts w:ascii="Times New Roman" w:eastAsia="Times New Roman" w:hAnsi="Times New Roman" w:cs="Times New Roman"/>
+                <w:color w:val="000000" w:themeColor="text1"/>
+                <w:sz w:val="26"/>
+                <w:szCs w:val="26"/>
+                <w:lang w:val="en-US"/>
+              </w:rPr>
+              <w:t>/</w:t>
+            </w:r>
+            <w:r>
+              <w:rPr>
+                <w:rFonts w:ascii="Times New Roman" w:eastAsia="Times New Roman" w:hAnsi="Times New Roman" w:cs="Times New Roman"/>
+                <w:color w:val="000000" w:themeColor="text1"/>
+                <w:sz w:val="26"/>
+                <w:szCs w:val="26"/>
+                <w:lang w:val="en-US"/>
+              </w:rPr>
+              <w:t>12</w:t>
+            </w:r>
+            <w:r>
+              <w:rPr>
+                <w:rFonts w:ascii="Times New Roman" w:eastAsia="Times New Roman" w:hAnsi="Times New Roman" w:cs="Times New Roman"/>
+                <w:color w:val="000000" w:themeColor="text1"/>
+                <w:sz w:val="26"/>
+                <w:szCs w:val="26"/>
+                <w:lang w:val="en-US"/>
+              </w:rPr>
+              <w:t>/202</w:t>
+            </w:r>
+            <w:r>
+              <w:rPr>
+                <w:rFonts w:ascii="Times New Roman" w:eastAsia="Times New Roman" w:hAnsi="Times New Roman" w:cs="Times New Roman"/>
+                <w:color w:val="000000" w:themeColor="text1"/>
+                <w:sz w:val="26"/>
+                <w:szCs w:val="26"/>
+                <w:lang w:val="en-US"/>
+              </w:rPr>
+              <w:t>3</w:t>
+            </w:r>
+          </w:p>
+        </w:tc>
+        <w:tc>
+          <w:tcPr>
+            <w:tcW w:w="2527" w:type="dxa"/>
+          </w:tcPr>
+          <w:p>
+            <w:pPr>
+              <w:spacing w:before="120" w:after="120" w:line="360" w:lineRule="auto"/>
+              <w:jc w:val="center"/>
+              <w:rPr>
+                <w:rFonts w:ascii="Times New Roman" w:eastAsia="Times New Roman" w:hAnsi="Times New Roman" w:cs="Times New Roman"/>
+                <w:color w:val="000000" w:themeColor="text1"/>
+                <w:sz w:val="26"/>
+                <w:szCs w:val="26"/>
+                <w:lang w:val="en-US"/>
+              </w:rPr>
+            </w:pPr>
+            <w:r>
+              <w:rPr>
+                <w:rFonts w:ascii="Times New Roman" w:eastAsia="Times New Roman" w:hAnsi="Times New Roman" w:cs="Times New Roman"/>
+                <w:color w:val="000000" w:themeColor="text1"/>
+                <w:sz w:val="24"/>
+                <w:szCs w:val="24"/>
+                <w:lang w:val="en-US"/>
+              </w:rPr>
+              <w:t>Nhat</w:t>
+            </w:r>
+          </w:p>
+        </w:tc>
+      </w:tr>
+      <w:tr>
+        <w:trPr>
+          <w:trHeight w:val="541"/>
+          <w:jc w:val="center"/>
+        </w:trPr>
+        <w:tc>
+          <w:tcPr>
+            <w:tcW w:w="805" w:type="dxa"/>
+          </w:tcPr>
+          <w:p>
+            <w:pPr>
+              <w:spacing w:before="120" w:after="120" w:line="360" w:lineRule="auto"/>
+              <w:jc w:val="center"/>
+              <w:rPr>
+                <w:rFonts w:ascii="Times New Roman" w:eastAsia="Times New Roman" w:hAnsi="Times New Roman" w:cs="Times New Roman"/>
+                <w:color w:val="000000" w:themeColor="text1"/>
+                <w:sz w:val="26"/>
+                <w:szCs w:val="26"/>
+                <w:lang w:val="en-US"/>
+              </w:rPr>
+            </w:pPr>
+            <w:r>
+              <w:rPr>
+                <w:rFonts w:ascii="Times New Roman" w:eastAsia="Times New Roman" w:hAnsi="Times New Roman" w:cs="Times New Roman"/>
+                <w:color w:val="000000" w:themeColor="text1"/>
+                <w:sz w:val="26"/>
+                <w:szCs w:val="26"/>
+                <w:lang w:val="en-US"/>
+              </w:rPr>
+              <w:t>1.3</w:t>
+            </w:r>
+          </w:p>
+        </w:tc>
+        <w:tc>
+          <w:tcPr>
+            <w:tcW w:w="3007" w:type="dxa"/>
+            <w:vAlign w:val="center"/>
+          </w:tcPr>
+          <w:p>
+            <w:pPr>
+              <w:spacing w:before="120" w:after="120"/>
+              <w:ind w:left="1" w:hanging="3"/>
+              <w:jc w:val="both"/>
+              <w:rPr>
+                <w:rFonts w:ascii="Times New Roman" w:eastAsia="Times New Roman" w:hAnsi="Times New Roman" w:cs="Times New Roman"/>
+                <w:sz w:val="26"/>
+                <w:szCs w:val="26"/>
+                <w:lang w:val="en-US"/>
+              </w:rPr>
+            </w:pPr>
+            <w:r>
+              <w:rPr>
+                <w:rFonts w:ascii="Times New Roman" w:eastAsia="Times New Roman" w:hAnsi="Times New Roman" w:cs="Times New Roman"/>
+                <w:sz w:val="26"/>
+                <w:szCs w:val="26"/>
+                <w:lang w:val="en-US"/>
+              </w:rPr>
+              <w:t>Create Proposal Document</w:t>
+            </w:r>
+          </w:p>
+        </w:tc>
+        <w:tc>
+          <w:tcPr>
+            <w:tcW w:w="1261" w:type="dxa"/>
+            <w:vAlign w:val="center"/>
+          </w:tcPr>
+          <w:p>
+            <w:pPr>
+              <w:spacing w:before="120" w:after="120"/>
+              <w:ind w:right="133"/>
+              <w:jc w:val="center"/>
+              <w:rPr>
+                <w:rFonts w:ascii="Times New Roman" w:eastAsia="Times New Roman" w:hAnsi="Times New Roman" w:cs="Times New Roman"/>
+                <w:sz w:val="26"/>
+                <w:szCs w:val="26"/>
+                <w:lang w:val="en-US"/>
+              </w:rPr>
+            </w:pPr>
+            <w:r>
+              <w:rPr>
+                <w:rFonts w:ascii="Times New Roman" w:eastAsia="Times New Roman" w:hAnsi="Times New Roman" w:cs="Times New Roman"/>
+                <w:sz w:val="26"/>
+                <w:szCs w:val="26"/>
+                <w:lang w:val="en-US"/>
+              </w:rPr>
+              <w:t>2</w:t>
+            </w:r>
+            <w:r>
+              <w:rPr>
+                <w:rFonts w:ascii="Times New Roman" w:eastAsia="Times New Roman" w:hAnsi="Times New Roman" w:cs="Times New Roman"/>
+                <w:sz w:val="26"/>
+                <w:szCs w:val="26"/>
+                <w:lang w:val="en-US"/>
+              </w:rPr>
+              <w:t xml:space="preserve"> day</w:t>
+            </w:r>
+          </w:p>
+        </w:tc>
+        <w:tc>
+          <w:tcPr>
+            <w:tcW w:w="1492" w:type="dxa"/>
+            <w:vAlign w:val="center"/>
+          </w:tcPr>
+          <w:p>
+            <w:pPr>
+              <w:spacing w:before="120" w:after="120"/>
+              <w:jc w:val="center"/>
+              <w:rPr>
+                <w:rFonts w:ascii="Times New Roman" w:eastAsia="Times New Roman" w:hAnsi="Times New Roman" w:cs="Times New Roman"/>
+                <w:color w:val="000000" w:themeColor="text1"/>
+                <w:sz w:val="26"/>
+                <w:szCs w:val="26"/>
+                <w:lang w:val="en-US"/>
+              </w:rPr>
+            </w:pPr>
+            <w:r>
+              <w:rPr>
+                <w:rFonts w:ascii="Times New Roman" w:eastAsia="Times New Roman" w:hAnsi="Times New Roman" w:cs="Times New Roman"/>
+                <w:color w:val="000000" w:themeColor="text1"/>
+                <w:sz w:val="26"/>
+                <w:szCs w:val="26"/>
+                <w:lang w:val="en-US"/>
+              </w:rPr>
+              <w:t>0</w:t>
+            </w:r>
+            <w:r>
+              <w:rPr>
+                <w:rFonts w:ascii="Times New Roman" w:eastAsia="Times New Roman" w:hAnsi="Times New Roman" w:cs="Times New Roman"/>
+                <w:color w:val="000000" w:themeColor="text1"/>
+                <w:sz w:val="26"/>
+                <w:szCs w:val="26"/>
+                <w:lang w:val="en-US"/>
+              </w:rPr>
+              <w:t>4</w:t>
+            </w:r>
+            <w:r>
+              <w:rPr>
+                <w:rFonts w:ascii="Times New Roman" w:eastAsia="Times New Roman" w:hAnsi="Times New Roman" w:cs="Times New Roman"/>
+                <w:color w:val="000000" w:themeColor="text1"/>
+                <w:sz w:val="26"/>
+                <w:szCs w:val="26"/>
+                <w:lang w:val="en-US"/>
+              </w:rPr>
+              <w:t>/</w:t>
+            </w:r>
+            <w:r>
+              <w:rPr>
+                <w:rFonts w:ascii="Times New Roman" w:eastAsia="Times New Roman" w:hAnsi="Times New Roman" w:cs="Times New Roman"/>
+                <w:color w:val="000000" w:themeColor="text1"/>
+                <w:sz w:val="26"/>
+                <w:szCs w:val="26"/>
+                <w:lang w:val="en-US"/>
+              </w:rPr>
+              <w:t>12</w:t>
+            </w:r>
+            <w:r>
+              <w:rPr>
+                <w:rFonts w:ascii="Times New Roman" w:eastAsia="Times New Roman" w:hAnsi="Times New Roman" w:cs="Times New Roman"/>
+                <w:color w:val="000000" w:themeColor="text1"/>
+                <w:sz w:val="26"/>
+                <w:szCs w:val="26"/>
+                <w:lang w:val="en-US"/>
+              </w:rPr>
+              <w:t>/202</w:t>
+            </w:r>
+            <w:r>
+              <w:rPr>
+                <w:rFonts w:ascii="Times New Roman" w:eastAsia="Times New Roman" w:hAnsi="Times New Roman" w:cs="Times New Roman"/>
+                <w:color w:val="000000" w:themeColor="text1"/>
+                <w:sz w:val="26"/>
+                <w:szCs w:val="26"/>
+                <w:lang w:val="en-US"/>
+              </w:rPr>
+              <w:t>3</w:t>
+            </w:r>
+          </w:p>
+        </w:tc>
+        <w:tc>
+          <w:tcPr>
+            <w:tcW w:w="1587" w:type="dxa"/>
+            <w:vAlign w:val="center"/>
+          </w:tcPr>
+          <w:p>
+            <w:pPr>
+              <w:spacing w:before="120" w:after="120"/>
+              <w:jc w:val="center"/>
+              <w:rPr>
+                <w:rFonts w:ascii="Times New Roman" w:eastAsia="Times New Roman" w:hAnsi="Times New Roman" w:cs="Times New Roman"/>
+                <w:color w:val="000000" w:themeColor="text1"/>
+                <w:sz w:val="26"/>
+                <w:szCs w:val="26"/>
+                <w:lang w:val="en-US"/>
+              </w:rPr>
+            </w:pPr>
+            <w:r>
+              <w:rPr>
+                <w:rFonts w:ascii="Times New Roman" w:eastAsia="Times New Roman" w:hAnsi="Times New Roman" w:cs="Times New Roman"/>
+                <w:color w:val="000000" w:themeColor="text1"/>
+                <w:sz w:val="26"/>
+                <w:szCs w:val="26"/>
+                <w:lang w:val="en-US"/>
+              </w:rPr>
+              <w:t>05</w:t>
+            </w:r>
+            <w:r>
+              <w:rPr>
+                <w:rFonts w:ascii="Times New Roman" w:eastAsia="Times New Roman" w:hAnsi="Times New Roman" w:cs="Times New Roman"/>
+                <w:color w:val="000000" w:themeColor="text1"/>
+                <w:sz w:val="26"/>
+                <w:szCs w:val="26"/>
+                <w:lang w:val="en-US"/>
+              </w:rPr>
+              <w:t>/</w:t>
+            </w:r>
+            <w:r>
+              <w:rPr>
+                <w:rFonts w:ascii="Times New Roman" w:eastAsia="Times New Roman" w:hAnsi="Times New Roman" w:cs="Times New Roman"/>
+                <w:color w:val="000000" w:themeColor="text1"/>
+                <w:sz w:val="26"/>
+                <w:szCs w:val="26"/>
+                <w:lang w:val="en-US"/>
+              </w:rPr>
+              <w:t>12</w:t>
+            </w:r>
+            <w:r>
+              <w:rPr>
+                <w:rFonts w:ascii="Times New Roman" w:eastAsia="Times New Roman" w:hAnsi="Times New Roman" w:cs="Times New Roman"/>
+                <w:color w:val="000000" w:themeColor="text1"/>
+                <w:sz w:val="26"/>
+                <w:szCs w:val="26"/>
+                <w:lang w:val="en-US"/>
+              </w:rPr>
+              <w:t>/202</w:t>
+            </w:r>
+            <w:r>
+              <w:rPr>
+                <w:rFonts w:ascii="Times New Roman" w:eastAsia="Times New Roman" w:hAnsi="Times New Roman" w:cs="Times New Roman"/>
+                <w:color w:val="000000" w:themeColor="text1"/>
+                <w:sz w:val="26"/>
+                <w:szCs w:val="26"/>
+                <w:lang w:val="en-US"/>
+              </w:rPr>
+              <w:t>3</w:t>
+            </w:r>
+          </w:p>
+        </w:tc>
+        <w:tc>
+          <w:tcPr>
+            <w:tcW w:w="2527" w:type="dxa"/>
+          </w:tcPr>
+          <w:p>
+            <w:pPr>
+              <w:spacing w:before="120" w:after="120" w:line="360" w:lineRule="auto"/>
+              <w:jc w:val="center"/>
+              <w:rPr>
+                <w:rFonts w:ascii="Times New Roman" w:eastAsia="Times New Roman" w:hAnsi="Times New Roman" w:cs="Times New Roman"/>
+                <w:color w:val="000000" w:themeColor="text1"/>
+                <w:sz w:val="26"/>
+                <w:szCs w:val="26"/>
+                <w:lang w:val="en-US"/>
+              </w:rPr>
+            </w:pPr>
+            <w:r>
+              <w:rPr>
+                <w:rFonts w:ascii="Times New Roman" w:eastAsia="Times New Roman" w:hAnsi="Times New Roman" w:cs="Times New Roman"/>
+                <w:color w:val="000000" w:themeColor="text1"/>
+                <w:sz w:val="24"/>
+                <w:szCs w:val="24"/>
+                <w:lang w:val="en-US"/>
+              </w:rPr>
+              <w:t>Huy</w:t>
+            </w:r>
+          </w:p>
+        </w:tc>
+      </w:tr>
+      <w:tr>
+        <w:trPr>
+          <w:trHeight w:val="541"/>
+          <w:jc w:val="center"/>
+        </w:trPr>
+        <w:tc>
+          <w:tcPr>
+            <w:tcW w:w="805" w:type="dxa"/>
+          </w:tcPr>
+          <w:p>
+            <w:pPr>
+              <w:spacing w:before="120" w:after="120" w:line="360" w:lineRule="auto"/>
+              <w:jc w:val="center"/>
+              <w:rPr>
+                <w:rFonts w:ascii="Times New Roman" w:eastAsia="Times New Roman" w:hAnsi="Times New Roman" w:cs="Times New Roman"/>
+                <w:color w:val="000000" w:themeColor="text1"/>
+                <w:sz w:val="26"/>
+                <w:szCs w:val="26"/>
+                <w:lang w:val="en-US"/>
+              </w:rPr>
+            </w:pPr>
+            <w:r>
+              <w:rPr>
+                <w:rFonts w:ascii="Times New Roman" w:eastAsia="Times New Roman" w:hAnsi="Times New Roman" w:cs="Times New Roman"/>
+                <w:color w:val="000000" w:themeColor="text1"/>
+                <w:sz w:val="26"/>
+                <w:szCs w:val="26"/>
+                <w:lang w:val="en-US"/>
+              </w:rPr>
+              <w:t>1.4</w:t>
+            </w:r>
+          </w:p>
+        </w:tc>
+        <w:tc>
+          <w:tcPr>
+            <w:tcW w:w="3007" w:type="dxa"/>
+            <w:vAlign w:val="center"/>
+          </w:tcPr>
+          <w:p>
+            <w:pPr>
+              <w:spacing w:before="120" w:after="120"/>
+              <w:ind w:left="1" w:hanging="3"/>
+              <w:jc w:val="both"/>
+              <w:rPr>
+                <w:rFonts w:ascii="Times New Roman" w:eastAsia="Times New Roman" w:hAnsi="Times New Roman" w:cs="Times New Roman"/>
+                <w:sz w:val="26"/>
+                <w:szCs w:val="26"/>
+                <w:lang w:val="en-US"/>
+              </w:rPr>
+            </w:pPr>
+            <w:r>
+              <w:rPr>
+                <w:rFonts w:ascii="Times New Roman" w:eastAsia="Times New Roman" w:hAnsi="Times New Roman" w:cs="Times New Roman"/>
+                <w:sz w:val="26"/>
+                <w:szCs w:val="26"/>
+                <w:lang w:val="en-US"/>
+              </w:rPr>
+              <w:t>Start project</w:t>
+            </w:r>
+          </w:p>
+        </w:tc>
+        <w:tc>
+          <w:tcPr>
+            <w:tcW w:w="1261" w:type="dxa"/>
+          </w:tcPr>
+          <w:p>
+            <w:pPr>
+              <w:spacing w:before="120" w:after="120"/>
+              <w:ind w:right="133"/>
+              <w:jc w:val="center"/>
+              <w:rPr>
+                <w:rFonts w:ascii="Times New Roman" w:eastAsia="Times New Roman" w:hAnsi="Times New Roman" w:cs="Times New Roman"/>
+                <w:sz w:val="26"/>
+                <w:szCs w:val="26"/>
+                <w:lang w:val="en-US"/>
+              </w:rPr>
+            </w:pPr>
+            <w:r>
+              <w:rPr>
+                <w:rFonts w:ascii="Times New Roman" w:eastAsia="Times New Roman" w:hAnsi="Times New Roman" w:cs="Times New Roman"/>
+                <w:sz w:val="26"/>
+                <w:szCs w:val="26"/>
+                <w:lang w:val="en-US"/>
+              </w:rPr>
+              <w:t>9</w:t>
+            </w:r>
+            <w:r>
+              <w:rPr>
+                <w:rFonts w:ascii="Times New Roman" w:eastAsia="Times New Roman" w:hAnsi="Times New Roman" w:cs="Times New Roman"/>
+                <w:sz w:val="26"/>
+                <w:szCs w:val="26"/>
+                <w:lang w:val="en-US"/>
+              </w:rPr>
+              <w:t xml:space="preserve"> day</w:t>
+            </w:r>
+          </w:p>
+        </w:tc>
+        <w:tc>
+          <w:tcPr>
+            <w:tcW w:w="1492" w:type="dxa"/>
+          </w:tcPr>
+          <w:p>
+            <w:pPr>
+              <w:spacing w:before="120" w:after="120"/>
+              <w:jc w:val="center"/>
+              <w:rPr>
+                <w:rFonts w:ascii="Times New Roman" w:eastAsia="Times New Roman" w:hAnsi="Times New Roman" w:cs="Times New Roman"/>
+                <w:color w:val="000000" w:themeColor="text1"/>
+                <w:sz w:val="26"/>
+                <w:szCs w:val="26"/>
+                <w:lang w:val="en-US"/>
+              </w:rPr>
+            </w:pPr>
+            <w:r>
+              <w:rPr>
+                <w:rFonts w:ascii="Times New Roman" w:eastAsia="Times New Roman" w:hAnsi="Times New Roman" w:cs="Times New Roman"/>
+                <w:color w:val="000000" w:themeColor="text1"/>
+                <w:sz w:val="26"/>
+                <w:szCs w:val="26"/>
+                <w:lang w:val="en-US"/>
+              </w:rPr>
+              <w:t>05</w:t>
+            </w:r>
+            <w:r>
+              <w:rPr>
+                <w:rFonts w:ascii="Times New Roman" w:eastAsia="Times New Roman" w:hAnsi="Times New Roman" w:cs="Times New Roman"/>
+                <w:color w:val="000000" w:themeColor="text1"/>
+                <w:sz w:val="26"/>
+                <w:szCs w:val="26"/>
+                <w:lang w:val="en-US"/>
+              </w:rPr>
+              <w:t>/</w:t>
+            </w:r>
+            <w:r>
+              <w:rPr>
+                <w:rFonts w:ascii="Times New Roman" w:eastAsia="Times New Roman" w:hAnsi="Times New Roman" w:cs="Times New Roman"/>
+                <w:color w:val="000000" w:themeColor="text1"/>
+                <w:sz w:val="26"/>
+                <w:szCs w:val="26"/>
+                <w:lang w:val="en-US"/>
+              </w:rPr>
+              <w:t>12</w:t>
+            </w:r>
+            <w:r>
+              <w:rPr>
+                <w:rFonts w:ascii="Times New Roman" w:eastAsia="Times New Roman" w:hAnsi="Times New Roman" w:cs="Times New Roman"/>
+                <w:color w:val="000000" w:themeColor="text1"/>
+                <w:sz w:val="26"/>
+                <w:szCs w:val="26"/>
+                <w:lang w:val="en-US"/>
+              </w:rPr>
+              <w:t>/202</w:t>
+            </w:r>
+            <w:r>
+              <w:rPr>
+                <w:rFonts w:ascii="Times New Roman" w:eastAsia="Times New Roman" w:hAnsi="Times New Roman" w:cs="Times New Roman"/>
+                <w:color w:val="000000" w:themeColor="text1"/>
+                <w:sz w:val="26"/>
+                <w:szCs w:val="26"/>
+                <w:lang w:val="en-US"/>
+              </w:rPr>
+              <w:t>3</w:t>
+            </w:r>
+          </w:p>
+        </w:tc>
+        <w:tc>
+          <w:tcPr>
+            <w:tcW w:w="1587" w:type="dxa"/>
+          </w:tcPr>
+          <w:p>
+            <w:pPr>
+              <w:spacing w:before="120" w:after="120"/>
+              <w:jc w:val="center"/>
+              <w:rPr>
+                <w:rFonts w:ascii="Times New Roman" w:eastAsia="Times New Roman" w:hAnsi="Times New Roman" w:cs="Times New Roman"/>
+                <w:color w:val="000000" w:themeColor="text1"/>
+                <w:sz w:val="26"/>
+                <w:szCs w:val="26"/>
+                <w:lang w:val="en-US"/>
+              </w:rPr>
+            </w:pPr>
+            <w:r>
+              <w:rPr>
+                <w:rFonts w:ascii="Times New Roman" w:eastAsia="Times New Roman" w:hAnsi="Times New Roman" w:cs="Times New Roman"/>
+                <w:color w:val="000000" w:themeColor="text1"/>
+                <w:sz w:val="26"/>
+                <w:szCs w:val="26"/>
+                <w:lang w:val="en-US"/>
+              </w:rPr>
+              <w:t>15</w:t>
+            </w:r>
+            <w:r>
+              <w:rPr>
+                <w:rFonts w:ascii="Times New Roman" w:eastAsia="Times New Roman" w:hAnsi="Times New Roman" w:cs="Times New Roman"/>
+                <w:color w:val="000000" w:themeColor="text1"/>
+                <w:sz w:val="26"/>
+                <w:szCs w:val="26"/>
+                <w:lang w:val="en-US"/>
+              </w:rPr>
+              <w:t>/</w:t>
+            </w:r>
+            <w:r>
+              <w:rPr>
+                <w:rFonts w:ascii="Times New Roman" w:eastAsia="Times New Roman" w:hAnsi="Times New Roman" w:cs="Times New Roman"/>
+                <w:color w:val="000000" w:themeColor="text1"/>
+                <w:sz w:val="26"/>
+                <w:szCs w:val="26"/>
+                <w:lang w:val="en-US"/>
+              </w:rPr>
+              <w:t>12</w:t>
+            </w:r>
+            <w:r>
+              <w:rPr>
+                <w:rFonts w:ascii="Times New Roman" w:eastAsia="Times New Roman" w:hAnsi="Times New Roman" w:cs="Times New Roman"/>
+                <w:color w:val="000000" w:themeColor="text1"/>
+                <w:sz w:val="26"/>
+                <w:szCs w:val="26"/>
+                <w:lang w:val="en-US"/>
+              </w:rPr>
+              <w:t>/202</w:t>
+            </w:r>
+            <w:r>
+              <w:rPr>
+                <w:rFonts w:ascii="Times New Roman" w:eastAsia="Times New Roman" w:hAnsi="Times New Roman" w:cs="Times New Roman"/>
+                <w:color w:val="000000" w:themeColor="text1"/>
+                <w:sz w:val="26"/>
+                <w:szCs w:val="26"/>
+                <w:lang w:val="en-US"/>
+              </w:rPr>
+              <w:t>3</w:t>
+            </w:r>
+          </w:p>
+        </w:tc>
+        <w:tc>
+          <w:tcPr>
+            <w:tcW w:w="2527" w:type="dxa"/>
+          </w:tcPr>
+          <w:p>
+            <w:pPr>
+              <w:spacing w:before="120" w:after="120" w:line="360" w:lineRule="auto"/>
+              <w:jc w:val="center"/>
+              <w:rPr>
+                <w:rFonts w:ascii="Times New Roman" w:eastAsia="Times New Roman" w:hAnsi="Times New Roman" w:cs="Times New Roman"/>
+                <w:color w:val="000000" w:themeColor="text1"/>
+                <w:sz w:val="26"/>
+                <w:szCs w:val="26"/>
+                <w:lang w:val="en-US"/>
+              </w:rPr>
+            </w:pPr>
+            <w:r>
+              <w:rPr>
+                <w:rFonts w:ascii="Times New Roman" w:eastAsia="Times New Roman" w:hAnsi="Times New Roman" w:cs="Times New Roman"/>
                 <w:b/>
                 <w:bCs/>
                 <w:color w:val="000000" w:themeColor="text1"/>
@@ -28366,7 +29187,7 @@
                 <w:szCs w:val="24"/>
                 <w:lang w:val="en-US"/>
               </w:rPr>
-              <w:t xml:space="preserve">Van </w:t>
+              <w:t xml:space="preserve"> Van  </w:t>
             </w:r>
             <w:r>
               <w:rPr>
@@ -28376,7 +29197,47 @@
                 <w:szCs w:val="24"/>
                 <w:lang w:val="en-US"/>
               </w:rPr>
-              <w:t>Vu,Vu,Huy,Nhat</w:t>
+              <w:t>Vu,</w:t>
+            </w:r>
+            <w:r>
+              <w:rPr>
+                <w:rFonts w:ascii="Times New Roman" w:eastAsia="Times New Roman" w:hAnsi="Times New Roman" w:cs="Times New Roman"/>
+                <w:color w:val="000000" w:themeColor="text1"/>
+                <w:sz w:val="24"/>
+                <w:szCs w:val="24"/>
+                <w:lang w:val="en-US"/>
+              </w:rPr>
+              <w:t xml:space="preserve"> </w:t>
+            </w:r>
+            <w:r>
+              <w:rPr>
+                <w:rFonts w:ascii="Times New Roman" w:eastAsia="Times New Roman" w:hAnsi="Times New Roman" w:cs="Times New Roman"/>
+                <w:color w:val="000000" w:themeColor="text1"/>
+                <w:sz w:val="24"/>
+                <w:szCs w:val="24"/>
+                <w:lang w:val="en-US"/>
+              </w:rPr>
+              <w:t xml:space="preserve">Thanh </w:t>
+            </w:r>
+            <w:r>
+              <w:rPr>
+                <w:rFonts w:ascii="Times New Roman" w:eastAsia="Times New Roman" w:hAnsi="Times New Roman" w:cs="Times New Roman"/>
+                <w:color w:val="000000" w:themeColor="text1"/>
+                <w:sz w:val="24"/>
+                <w:szCs w:val="24"/>
+                <w:lang w:val="en-US"/>
+              </w:rPr>
+              <w:t xml:space="preserve"> </w:t>
+            </w:r>
+            <w:r>
+              <w:rPr>
+                <w:rFonts w:ascii="Times New Roman" w:eastAsia="Times New Roman" w:hAnsi="Times New Roman" w:cs="Times New Roman"/>
+                <w:color w:val="000000" w:themeColor="text1"/>
+                <w:sz w:val="24"/>
+                <w:szCs w:val="24"/>
+                <w:lang w:val="en-US"/>
+              </w:rPr>
+              <w:t>Vu,Huy,Nhat</w:t>
             </w:r>
           </w:p>
         </w:tc>
@@ -28410,7 +29271,7 @@
                 <w:szCs w:val="26"/>
                 <w:lang w:val="en-US"/>
               </w:rPr>
-              <w:t>1.2</w:t>
+              <w:t>1.5</w:t>
             </w:r>
           </w:p>
         </w:tc>
@@ -28422,6 +29283,7 @@
           <w:p>
             <w:pPr>
               <w:spacing w:before="120" w:after="120"/>
+              <w:ind w:left="1" w:hanging="3"/>
               <w:jc w:val="both"/>
               <w:rPr>
                 <w:rFonts w:ascii="Times New Roman" w:eastAsia="Times New Roman" w:hAnsi="Times New Roman" w:cs="Times New Roman"/>
@@ -28437,19 +29299,18 @@
                 <w:szCs w:val="26"/>
                 <w:lang w:val="en-US"/>
               </w:rPr>
-              <w:t>Discuss about project ideal</w:t>
+              <w:t>Web design</w:t>
             </w:r>
           </w:p>
         </w:tc>
         <w:tc>
           <w:tcPr>
             <w:tcW w:w="1261" w:type="dxa"/>
-            <w:vAlign w:val="center"/>
           </w:tcPr>
           <w:p>
             <w:pPr>
               <w:spacing w:before="120" w:after="120"/>
-              <w:ind w:right="133" w:hanging="2"/>
+              <w:ind w:right="133"/>
               <w:jc w:val="center"/>
               <w:rPr>
                 <w:rFonts w:ascii="Times New Roman" w:eastAsia="Times New Roman" w:hAnsi="Times New Roman" w:cs="Times New Roman"/>
@@ -28481,7 +29342,6 @@
         <w:tc>
           <w:tcPr>
             <w:tcW w:w="1492" w:type="dxa"/>
-            <w:vAlign w:val="center"/>
           </w:tcPr>
           <w:p>
             <w:pPr>
@@ -28503,64 +29363,13 @@
                 <w:szCs w:val="26"/>
                 <w:lang w:val="en-US"/>
               </w:rPr>
-              <w:t>0</w:t>
-            </w:r>
-            <w:r>
-              <w:rPr>
-                <w:rFonts w:ascii="Times New Roman" w:eastAsia="Times New Roman" w:hAnsi="Times New Roman" w:cs="Times New Roman"/>
-                <w:color w:val="000000" w:themeColor="text1"/>
-                <w:sz w:val="26"/>
-                <w:szCs w:val="26"/>
-                <w:lang w:val="en-US"/>
-              </w:rPr>
-              <w:t>3</w:t>
-            </w:r>
-            <w:r>
-              <w:rPr>
-                <w:rFonts w:ascii="Times New Roman" w:eastAsia="Times New Roman" w:hAnsi="Times New Roman" w:cs="Times New Roman"/>
-                <w:color w:val="000000" w:themeColor="text1"/>
-                <w:sz w:val="26"/>
-                <w:szCs w:val="26"/>
-                <w:lang w:val="en-US"/>
-              </w:rPr>
-              <w:t>/</w:t>
-            </w:r>
-            <w:r>
-              <w:rPr>
-                <w:rFonts w:ascii="Times New Roman" w:eastAsia="Times New Roman" w:hAnsi="Times New Roman" w:cs="Times New Roman"/>
-                <w:color w:val="000000" w:themeColor="text1"/>
-                <w:sz w:val="26"/>
-                <w:szCs w:val="26"/>
-                <w:lang w:val="en-US"/>
-              </w:rPr>
-              <w:t>12</w:t>
-            </w:r>
-            <w:r>
-              <w:rPr>
-                <w:rFonts w:ascii="Times New Roman" w:eastAsia="Times New Roman" w:hAnsi="Times New Roman" w:cs="Times New Roman"/>
-                <w:color w:val="000000" w:themeColor="text1"/>
-                <w:sz w:val="26"/>
-                <w:szCs w:val="26"/>
-                <w:lang w:val="en-US"/>
-              </w:rPr>
-              <w:t>/202</w:t>
-            </w:r>
-            <w:r>
-              <w:rPr>
-                <w:rFonts w:ascii="Times New Roman" w:eastAsia="Times New Roman" w:hAnsi="Times New Roman" w:cs="Times New Roman"/>
-                <w:color w:val="000000" w:themeColor="text1"/>
-                <w:sz w:val="26"/>
-                <w:szCs w:val="26"/>
-                <w:lang w:val="en-US"/>
-              </w:rPr>
-              <w:t>3</w:t>
+              <w:t>15/12/2023</w:t>
             </w:r>
           </w:p>
         </w:tc>
         <w:tc>
           <w:tcPr>
             <w:tcW w:w="1587" w:type="dxa"/>
-            <w:vAlign w:val="center"/>
           </w:tcPr>
           <w:p>
             <w:pPr>
@@ -28582,9 +29391,18 @@
                 <w:szCs w:val="26"/>
                 <w:lang w:val="en-US"/>
               </w:rPr>
-              <w:t>04</w:t>
-            </w:r>
-            <w:r>
+              <w:t>17/12/2023</w:t>
+            </w:r>
+          </w:p>
+        </w:tc>
+        <w:tc>
+          <w:tcPr>
+            <w:tcW w:w="2527" w:type="dxa"/>
+          </w:tcPr>
+          <w:p>
+            <w:pPr>
+              <w:spacing w:before="120" w:after="120" w:line="360" w:lineRule="auto"/>
+              <w:jc w:val="center"/>
               <w:rPr>
                 <w:rFonts w:ascii="Times New Roman" w:eastAsia="Times New Roman" w:hAnsi="Times New Roman" w:cs="Times New Roman"/>
                 <w:color w:val="000000" w:themeColor="text1"/>
@@ -28592,37 +29410,382 @@
                 <w:szCs w:val="26"/>
                 <w:lang w:val="en-US"/>
               </w:rPr>
-              <w:t>/</w:t>
-            </w:r>
+            </w:pPr>
             <w:r>
               <w:rPr>
                 <w:rFonts w:ascii="Times New Roman" w:eastAsia="Times New Roman" w:hAnsi="Times New Roman" w:cs="Times New Roman"/>
                 <w:color w:val="000000" w:themeColor="text1"/>
-                <w:sz w:val="26"/>
-                <w:szCs w:val="26"/>
+                <w:sz w:val="24"/>
+                <w:szCs w:val="24"/>
                 <w:lang w:val="en-US"/>
               </w:rPr>
-              <w:t>12</w:t>
+              <w:t xml:space="preserve">Nguyen Quoc </w:t>
             </w:r>
             <w:r>
               <w:rPr>
                 <w:rFonts w:ascii="Times New Roman" w:eastAsia="Times New Roman" w:hAnsi="Times New Roman" w:cs="Times New Roman"/>
                 <w:color w:val="000000" w:themeColor="text1"/>
-                <w:sz w:val="26"/>
-                <w:szCs w:val="26"/>
+                <w:sz w:val="24"/>
+                <w:szCs w:val="24"/>
                 <w:lang w:val="en-US"/>
               </w:rPr>
-              <w:t>/202</w:t>
+              <w:t>Vinh</w:t>
             </w:r>
             <w:r>
               <w:rPr>
                 <w:rFonts w:ascii="Times New Roman" w:eastAsia="Times New Roman" w:hAnsi="Times New Roman" w:cs="Times New Roman"/>
                 <w:color w:val="000000" w:themeColor="text1"/>
-                <w:sz w:val="26"/>
-                <w:szCs w:val="26"/>
+                <w:sz w:val="24"/>
+                <w:szCs w:val="24"/>
                 <w:lang w:val="en-US"/>
               </w:rPr>
-              <w:t>3</w:t>
+              <w:t>, Thanh Vu</w:t>
+            </w:r>
+          </w:p>
+        </w:tc>
+      </w:tr>
+      <w:tr>
+        <w:trPr>
+          <w:trHeight w:val="541"/>
+          <w:jc w:val="center"/>
+        </w:trPr>
+        <w:tc>
+          <w:tcPr>
+            <w:tcW w:w="805" w:type="dxa"/>
+          </w:tcPr>
+          <w:p>
+            <w:pPr>
+              <w:spacing w:before="120" w:after="120" w:line="360" w:lineRule="auto"/>
+              <w:jc w:val="center"/>
+              <w:rPr>
+                <w:rFonts w:ascii="Times New Roman" w:eastAsia="Times New Roman" w:hAnsi="Times New Roman" w:cs="Times New Roman"/>
+                <w:color w:val="000000" w:themeColor="text1"/>
+                <w:sz w:val="26"/>
+                <w:szCs w:val="26"/>
+                <w:lang w:val="en-US"/>
+              </w:rPr>
+            </w:pPr>
+            <w:r>
+              <w:rPr>
+                <w:rFonts w:ascii="Times New Roman" w:eastAsia="Times New Roman" w:hAnsi="Times New Roman" w:cs="Times New Roman"/>
+                <w:color w:val="000000" w:themeColor="text1"/>
+                <w:sz w:val="26"/>
+                <w:szCs w:val="26"/>
+                <w:lang w:val="en-US"/>
+              </w:rPr>
+              <w:t>1.6</w:t>
+            </w:r>
+          </w:p>
+        </w:tc>
+        <w:tc>
+          <w:tcPr>
+            <w:tcW w:w="3007" w:type="dxa"/>
+            <w:vAlign w:val="center"/>
+          </w:tcPr>
+          <w:p>
+            <w:pPr>
+              <w:spacing w:before="120" w:after="120"/>
+              <w:ind w:left="1" w:hanging="3"/>
+              <w:jc w:val="both"/>
+              <w:rPr>
+                <w:rFonts w:ascii="Times New Roman" w:eastAsia="Times New Roman" w:hAnsi="Times New Roman" w:cs="Times New Roman"/>
+                <w:sz w:val="26"/>
+                <w:szCs w:val="26"/>
+                <w:lang w:val="en-US"/>
+              </w:rPr>
+            </w:pPr>
+            <w:r>
+              <w:rPr>
+                <w:rFonts w:ascii="Times New Roman" w:eastAsia="Times New Roman" w:hAnsi="Times New Roman" w:cs="Times New Roman"/>
+                <w:sz w:val="26"/>
+                <w:szCs w:val="26"/>
+                <w:lang w:val="en-US"/>
+              </w:rPr>
+              <w:t>Create websites</w:t>
+            </w:r>
+          </w:p>
+        </w:tc>
+        <w:tc>
+          <w:tcPr>
+            <w:tcW w:w="1261" w:type="dxa"/>
+          </w:tcPr>
+          <w:p>
+            <w:pPr>
+              <w:spacing w:before="120" w:after="120"/>
+              <w:ind w:right="133"/>
+              <w:jc w:val="center"/>
+              <w:rPr>
+                <w:rFonts w:ascii="Times New Roman" w:eastAsia="Times New Roman" w:hAnsi="Times New Roman" w:cs="Times New Roman"/>
+                <w:sz w:val="26"/>
+                <w:szCs w:val="26"/>
+                <w:lang w:val="en-US"/>
+              </w:rPr>
+            </w:pPr>
+            <w:r>
+              <w:rPr>
+                <w:rFonts w:ascii="Times New Roman" w:eastAsia="Times New Roman" w:hAnsi="Times New Roman" w:cs="Times New Roman"/>
+                <w:sz w:val="26"/>
+                <w:szCs w:val="26"/>
+                <w:lang w:val="en-US"/>
+              </w:rPr>
+              <w:t>4</w:t>
+            </w:r>
+            <w:r>
+              <w:rPr>
+                <w:rFonts w:ascii="Times New Roman" w:eastAsia="Times New Roman" w:hAnsi="Times New Roman" w:cs="Times New Roman"/>
+                <w:sz w:val="26"/>
+                <w:szCs w:val="26"/>
+                <w:lang w:val="en-US"/>
+              </w:rPr>
+              <w:t xml:space="preserve"> day</w:t>
+            </w:r>
+          </w:p>
+        </w:tc>
+        <w:tc>
+          <w:tcPr>
+            <w:tcW w:w="1492" w:type="dxa"/>
+          </w:tcPr>
+          <w:p>
+            <w:pPr>
+              <w:spacing w:before="120" w:after="120"/>
+              <w:jc w:val="center"/>
+              <w:rPr>
+                <w:rFonts w:ascii="Times New Roman" w:eastAsia="Times New Roman" w:hAnsi="Times New Roman" w:cs="Times New Roman"/>
+                <w:color w:val="000000" w:themeColor="text1"/>
+                <w:sz w:val="26"/>
+                <w:szCs w:val="26"/>
+                <w:lang w:val="en-US"/>
+              </w:rPr>
+            </w:pPr>
+            <w:r>
+              <w:rPr>
+                <w:rFonts w:ascii="Times New Roman" w:eastAsia="Times New Roman" w:hAnsi="Times New Roman" w:cs="Times New Roman"/>
+                <w:color w:val="000000" w:themeColor="text1"/>
+                <w:sz w:val="26"/>
+                <w:szCs w:val="26"/>
+                <w:lang w:val="en-US"/>
+              </w:rPr>
+              <w:t>17/12/2023</w:t>
+            </w:r>
+          </w:p>
+        </w:tc>
+        <w:tc>
+          <w:tcPr>
+            <w:tcW w:w="1587" w:type="dxa"/>
+          </w:tcPr>
+          <w:p>
+            <w:pPr>
+              <w:spacing w:before="120" w:after="120"/>
+              <w:jc w:val="center"/>
+              <w:rPr>
+                <w:rFonts w:ascii="Times New Roman" w:eastAsia="Times New Roman" w:hAnsi="Times New Roman" w:cs="Times New Roman"/>
+                <w:color w:val="000000" w:themeColor="text1"/>
+                <w:sz w:val="26"/>
+                <w:szCs w:val="26"/>
+                <w:lang w:val="en-US"/>
+              </w:rPr>
+            </w:pPr>
+            <w:r>
+              <w:rPr>
+                <w:rFonts w:ascii="Times New Roman" w:eastAsia="Times New Roman" w:hAnsi="Times New Roman" w:cs="Times New Roman"/>
+                <w:color w:val="000000" w:themeColor="text1"/>
+                <w:sz w:val="26"/>
+                <w:szCs w:val="26"/>
+                <w:lang w:val="en-US"/>
+              </w:rPr>
+              <w:t>20/12/2023</w:t>
+            </w:r>
+          </w:p>
+        </w:tc>
+        <w:tc>
+          <w:tcPr>
+            <w:tcW w:w="2527" w:type="dxa"/>
+          </w:tcPr>
+          <w:p>
+            <w:pPr>
+              <w:spacing w:before="120" w:after="120" w:line="360" w:lineRule="auto"/>
+              <w:jc w:val="center"/>
+              <w:rPr>
+                <w:rFonts w:ascii="Times New Roman" w:eastAsia="Times New Roman" w:hAnsi="Times New Roman" w:cs="Times New Roman"/>
+                <w:color w:val="000000" w:themeColor="text1"/>
+                <w:sz w:val="26"/>
+                <w:szCs w:val="26"/>
+                <w:lang w:val="en-US"/>
+              </w:rPr>
+            </w:pPr>
+            <w:r>
+              <w:rPr>
+                <w:rFonts w:ascii="Times New Roman" w:eastAsia="Times New Roman" w:hAnsi="Times New Roman" w:cs="Times New Roman"/>
+                <w:color w:val="000000" w:themeColor="text1"/>
+                <w:sz w:val="24"/>
+                <w:szCs w:val="24"/>
+                <w:lang w:val="en-US"/>
+              </w:rPr>
+              <w:t xml:space="preserve">Nguyen Quoc </w:t>
+            </w:r>
+            <w:r>
+              <w:rPr>
+                <w:rFonts w:ascii="Times New Roman" w:eastAsia="Times New Roman" w:hAnsi="Times New Roman" w:cs="Times New Roman"/>
+                <w:color w:val="000000" w:themeColor="text1"/>
+                <w:sz w:val="24"/>
+                <w:szCs w:val="24"/>
+                <w:lang w:val="en-US"/>
+              </w:rPr>
+              <w:t>Vinh</w:t>
+            </w:r>
+          </w:p>
+        </w:tc>
+      </w:tr>
+      <w:tr>
+        <w:trPr>
+          <w:trHeight w:val="541"/>
+          <w:jc w:val="center"/>
+        </w:trPr>
+        <w:tc>
+          <w:tcPr>
+            <w:tcW w:w="805" w:type="dxa"/>
+          </w:tcPr>
+          <w:p>
+            <w:pPr>
+              <w:spacing w:before="120" w:after="120" w:line="360" w:lineRule="auto"/>
+              <w:jc w:val="center"/>
+              <w:rPr>
+                <w:rFonts w:ascii="Times New Roman" w:eastAsia="Times New Roman" w:hAnsi="Times New Roman" w:cs="Times New Roman"/>
+                <w:color w:val="000000" w:themeColor="text1"/>
+                <w:sz w:val="26"/>
+                <w:szCs w:val="26"/>
+                <w:lang w:val="en-US"/>
+              </w:rPr>
+            </w:pPr>
+            <w:r>
+              <w:rPr>
+                <w:rFonts w:ascii="Times New Roman" w:eastAsia="Times New Roman" w:hAnsi="Times New Roman" w:cs="Times New Roman"/>
+                <w:color w:val="000000" w:themeColor="text1"/>
+                <w:sz w:val="26"/>
+                <w:szCs w:val="26"/>
+                <w:lang w:val="en-US"/>
+              </w:rPr>
+              <w:t>1.7</w:t>
+            </w:r>
+          </w:p>
+        </w:tc>
+        <w:tc>
+          <w:tcPr>
+            <w:tcW w:w="3007" w:type="dxa"/>
+            <w:vAlign w:val="center"/>
+          </w:tcPr>
+          <w:p>
+            <w:pPr>
+              <w:spacing w:before="120" w:after="120"/>
+              <w:ind w:left="1" w:hanging="3"/>
+              <w:jc w:val="both"/>
+              <w:rPr>
+                <w:rFonts w:ascii="Times New Roman" w:eastAsia="Times New Roman" w:hAnsi="Times New Roman" w:cs="Times New Roman"/>
+                <w:sz w:val="26"/>
+                <w:szCs w:val="26"/>
+                <w:lang w:val="en-US"/>
+              </w:rPr>
+            </w:pPr>
+            <w:r>
+              <w:rPr>
+                <w:rFonts w:ascii="Times New Roman" w:eastAsia="Times New Roman" w:hAnsi="Times New Roman" w:cs="Times New Roman"/>
+                <w:sz w:val="26"/>
+                <w:szCs w:val="26"/>
+                <w:lang w:val="en-US"/>
+              </w:rPr>
+              <w:t>Fix bug</w:t>
+            </w:r>
+          </w:p>
+        </w:tc>
+        <w:tc>
+          <w:tcPr>
+            <w:tcW w:w="1261" w:type="dxa"/>
+          </w:tcPr>
+          <w:p>
+            <w:pPr>
+              <w:spacing w:before="120" w:after="120"/>
+              <w:ind w:right="133"/>
+              <w:jc w:val="center"/>
+              <w:rPr>
+                <w:rFonts w:ascii="Times New Roman" w:eastAsia="Times New Roman" w:hAnsi="Times New Roman" w:cs="Times New Roman"/>
+                <w:sz w:val="26"/>
+                <w:szCs w:val="26"/>
+                <w:lang w:val="en-US"/>
+              </w:rPr>
+            </w:pPr>
+            <w:r>
+              <w:rPr>
+                <w:rFonts w:ascii="Times New Roman" w:eastAsia="Times New Roman" w:hAnsi="Times New Roman" w:cs="Times New Roman"/>
+                <w:sz w:val="26"/>
+                <w:szCs w:val="26"/>
+                <w:lang w:val="en-US"/>
+              </w:rPr>
+              <w:t>2</w:t>
+            </w:r>
+            <w:r>
+              <w:rPr>
+                <w:rFonts w:ascii="Times New Roman" w:eastAsia="Times New Roman" w:hAnsi="Times New Roman" w:cs="Times New Roman"/>
+                <w:sz w:val="26"/>
+                <w:szCs w:val="26"/>
+                <w:lang w:val="en-US"/>
+              </w:rPr>
+              <w:t xml:space="preserve"> day</w:t>
+            </w:r>
+          </w:p>
+        </w:tc>
+        <w:tc>
+          <w:tcPr>
+            <w:tcW w:w="1492" w:type="dxa"/>
+          </w:tcPr>
+          <w:p>
+            <w:pPr>
+              <w:spacing w:before="120" w:after="120"/>
+              <w:jc w:val="center"/>
+              <w:rPr>
+                <w:rFonts w:ascii="Times New Roman" w:eastAsia="Times New Roman" w:hAnsi="Times New Roman" w:cs="Times New Roman"/>
+                <w:color w:val="000000" w:themeColor="text1"/>
+                <w:sz w:val="26"/>
+                <w:szCs w:val="26"/>
+                <w:lang w:val="en-US"/>
+              </w:rPr>
+            </w:pPr>
+            <w:r>
+              <w:rPr>
+                <w:rFonts w:ascii="Times New Roman" w:eastAsia="Times New Roman" w:hAnsi="Times New Roman" w:cs="Times New Roman"/>
+                <w:color w:val="000000" w:themeColor="text1"/>
+                <w:sz w:val="26"/>
+                <w:szCs w:val="26"/>
+                <w:lang w:val="en-US"/>
+              </w:rPr>
+              <w:t>20/12/2023</w:t>
+            </w:r>
+          </w:p>
+        </w:tc>
+        <w:tc>
+          <w:tcPr>
+            <w:tcW w:w="1587" w:type="dxa"/>
+          </w:tcPr>
+          <w:p>
+            <w:pPr>
+              <w:spacing w:before="120" w:after="120"/>
+              <w:jc w:val="center"/>
+              <w:rPr>
+                <w:rFonts w:ascii="Times New Roman" w:eastAsia="Times New Roman" w:hAnsi="Times New Roman" w:cs="Times New Roman"/>
+                <w:color w:val="000000" w:themeColor="text1"/>
+                <w:sz w:val="26"/>
+                <w:szCs w:val="26"/>
+                <w:lang w:val="en-US"/>
+              </w:rPr>
+            </w:pPr>
+            <w:r>
+              <w:rPr>
+                <w:rFonts w:ascii="Times New Roman" w:eastAsia="Times New Roman" w:hAnsi="Times New Roman" w:cs="Times New Roman"/>
+                <w:color w:val="000000" w:themeColor="text1"/>
+                <w:sz w:val="26"/>
+                <w:szCs w:val="26"/>
+                <w:lang w:val="en-US"/>
+              </w:rPr>
+              <w:t>21/12/2023</w:t>
             </w:r>
           </w:p>
         </w:tc>
@@ -28662,7 +29825,7 @@
                 <w:szCs w:val="24"/>
                 <w:lang w:val="en-US"/>
               </w:rPr>
-              <w:t>,</w:t>
+              <w:t>, Van</w:t>
             </w:r>
             <w:r>
               <w:rPr>
@@ -28672,7 +29835,7 @@
                 <w:szCs w:val="24"/>
                 <w:lang w:val="en-US"/>
               </w:rPr>
-              <w:t xml:space="preserve"> Van  </w:t>
+              <w:t xml:space="preserve"> V</w:t>
             </w:r>
             <w:r>
               <w:rPr>
@@ -28682,7 +29845,37 @@
                 <w:szCs w:val="24"/>
                 <w:lang w:val="en-US"/>
               </w:rPr>
-              <w:t>Vu,Vu,Huy,Nhat</w:t>
+              <w:t>u,</w:t>
+            </w:r>
+            <w:r>
+              <w:rPr>
+                <w:rFonts w:ascii="Times New Roman" w:eastAsia="Times New Roman" w:hAnsi="Times New Roman" w:cs="Times New Roman"/>
+                <w:color w:val="000000" w:themeColor="text1"/>
+                <w:sz w:val="24"/>
+                <w:szCs w:val="24"/>
+                <w:lang w:val="en-US"/>
+              </w:rPr>
+              <w:t xml:space="preserve"> </w:t>
+            </w:r>
+            <w:r>
+              <w:rPr>
+                <w:rFonts w:ascii="Times New Roman" w:eastAsia="Times New Roman" w:hAnsi="Times New Roman" w:cs="Times New Roman"/>
+                <w:color w:val="000000" w:themeColor="text1"/>
+                <w:sz w:val="24"/>
+                <w:szCs w:val="24"/>
+                <w:lang w:val="en-US"/>
+              </w:rPr>
+              <w:t>Thanh</w:t>
+            </w:r>
+            <w:r>
+              <w:rPr>
+                <w:rFonts w:ascii="Times New Roman" w:eastAsia="Times New Roman" w:hAnsi="Times New Roman" w:cs="Times New Roman"/>
+                <w:color w:val="000000" w:themeColor="text1"/>
+                <w:sz w:val="24"/>
+                <w:szCs w:val="24"/>
+                <w:lang w:val="en-US"/>
+              </w:rPr>
+              <w:t xml:space="preserve"> Vu</w:t>
             </w:r>
           </w:p>
         </w:tc>
@@ -28716,7 +29909,7 @@
                 <w:szCs w:val="26"/>
                 <w:lang w:val="en-US"/>
               </w:rPr>
-              <w:t>1.3</w:t>
+              <w:t>1.8</w:t>
             </w:r>
           </w:p>
         </w:tc>
@@ -28744,14 +29937,13 @@
                 <w:szCs w:val="26"/>
                 <w:lang w:val="en-US"/>
               </w:rPr>
-              <w:t>Create Proposal Document</w:t>
+              <w:t>Complete</w:t>
             </w:r>
           </w:p>
         </w:tc>
         <w:tc>
           <w:tcPr>
             <w:tcW w:w="1261" w:type="dxa"/>
-            <w:vAlign w:val="center"/>
           </w:tcPr>
           <w:p>
             <w:pPr>
@@ -28772,23 +29964,13 @@
                 <w:szCs w:val="26"/>
                 <w:lang w:val="en-US"/>
               </w:rPr>
-              <w:t>2</w:t>
-            </w:r>
-            <w:r>
-              <w:rPr>
-                <w:rFonts w:ascii="Times New Roman" w:eastAsia="Times New Roman" w:hAnsi="Times New Roman" w:cs="Times New Roman"/>
-                <w:sz w:val="26"/>
-                <w:szCs w:val="26"/>
-                <w:lang w:val="en-US"/>
-              </w:rPr>
-              <w:t xml:space="preserve"> day</w:t>
+              <w:t>1 day</w:t>
             </w:r>
           </w:p>
         </w:tc>
         <w:tc>
           <w:tcPr>
             <w:tcW w:w="1492" w:type="dxa"/>
-            <w:vAlign w:val="center"/>
           </w:tcPr>
           <w:p>
             <w:pPr>
@@ -28810,64 +29992,13 @@
                 <w:szCs w:val="26"/>
                 <w:lang w:val="en-US"/>
               </w:rPr>
-              <w:t>0</w:t>
-            </w:r>
-            <w:r>
-              <w:rPr>
-                <w:rFonts w:ascii="Times New Roman" w:eastAsia="Times New Roman" w:hAnsi="Times New Roman" w:cs="Times New Roman"/>
-                <w:color w:val="000000" w:themeColor="text1"/>
-                <w:sz w:val="26"/>
-                <w:szCs w:val="26"/>
-                <w:lang w:val="en-US"/>
-              </w:rPr>
-              <w:t>4</w:t>
-            </w:r>
-            <w:r>
-              <w:rPr>
-                <w:rFonts w:ascii="Times New Roman" w:eastAsia="Times New Roman" w:hAnsi="Times New Roman" w:cs="Times New Roman"/>
-                <w:color w:val="000000" w:themeColor="text1"/>
-                <w:sz w:val="26"/>
-                <w:szCs w:val="26"/>
-                <w:lang w:val="en-US"/>
-              </w:rPr>
-              <w:t>/</w:t>
-            </w:r>
-            <w:r>
-              <w:rPr>
-                <w:rFonts w:ascii="Times New Roman" w:eastAsia="Times New Roman" w:hAnsi="Times New Roman" w:cs="Times New Roman"/>
-                <w:color w:val="000000" w:themeColor="text1"/>
-                <w:sz w:val="26"/>
-                <w:szCs w:val="26"/>
-                <w:lang w:val="en-US"/>
-              </w:rPr>
-              <w:t>12</w:t>
-            </w:r>
-            <w:r>
-              <w:rPr>
-                <w:rFonts w:ascii="Times New Roman" w:eastAsia="Times New Roman" w:hAnsi="Times New Roman" w:cs="Times New Roman"/>
-                <w:color w:val="000000" w:themeColor="text1"/>
-                <w:sz w:val="26"/>
-                <w:szCs w:val="26"/>
-                <w:lang w:val="en-US"/>
-              </w:rPr>
-              <w:t>/202</w:t>
-            </w:r>
-            <w:r>
-              <w:rPr>
-                <w:rFonts w:ascii="Times New Roman" w:eastAsia="Times New Roman" w:hAnsi="Times New Roman" w:cs="Times New Roman"/>
-                <w:color w:val="000000" w:themeColor="text1"/>
-                <w:sz w:val="26"/>
-                <w:szCs w:val="26"/>
-                <w:lang w:val="en-US"/>
-              </w:rPr>
-              <w:t>3</w:t>
+              <w:t>21/12/2023</w:t>
             </w:r>
           </w:p>
         </w:tc>
         <w:tc>
           <w:tcPr>
             <w:tcW w:w="1587" w:type="dxa"/>
-            <w:vAlign w:val="center"/>
           </w:tcPr>
           <w:p>
             <w:pPr>
@@ -28889,47 +30020,7 @@
                 <w:szCs w:val="26"/>
                 <w:lang w:val="en-US"/>
               </w:rPr>
-              <w:t>05</w:t>
-            </w:r>
-            <w:r>
-              <w:rPr>
-                <w:rFonts w:ascii="Times New Roman" w:eastAsia="Times New Roman" w:hAnsi="Times New Roman" w:cs="Times New Roman"/>
-                <w:color w:val="000000" w:themeColor="text1"/>
-                <w:sz w:val="26"/>
-                <w:szCs w:val="26"/>
-                <w:lang w:val="en-US"/>
-              </w:rPr>
-              <w:t>/</w:t>
-            </w:r>
-            <w:r>
-              <w:rPr>
-                <w:rFonts w:ascii="Times New Roman" w:eastAsia="Times New Roman" w:hAnsi="Times New Roman" w:cs="Times New Roman"/>
-                <w:color w:val="000000" w:themeColor="text1"/>
-                <w:sz w:val="26"/>
-                <w:szCs w:val="26"/>
-                <w:lang w:val="en-US"/>
-              </w:rPr>
-              <w:t>12</w:t>
-            </w:r>
-            <w:r>
-              <w:rPr>
-                <w:rFonts w:ascii="Times New Roman" w:eastAsia="Times New Roman" w:hAnsi="Times New Roman" w:cs="Times New Roman"/>
-                <w:color w:val="000000" w:themeColor="text1"/>
-                <w:sz w:val="26"/>
-                <w:szCs w:val="26"/>
-                <w:lang w:val="en-US"/>
-              </w:rPr>
-              <w:t>/202</w:t>
-            </w:r>
-            <w:r>
-              <w:rPr>
-                <w:rFonts w:ascii="Times New Roman" w:eastAsia="Times New Roman" w:hAnsi="Times New Roman" w:cs="Times New Roman"/>
-                <w:color w:val="000000" w:themeColor="text1"/>
-                <w:sz w:val="26"/>
-                <w:szCs w:val="26"/>
-                <w:lang w:val="en-US"/>
-              </w:rPr>
-              <w:t>3</w:t>
+              <w:t>21/12/2023</w:t>
             </w:r>
           </w:p>
         </w:tc>
@@ -28943,24 +30034,12 @@
               <w:jc w:val="center"/>
               <w:rPr>
                 <w:rFonts w:ascii="Times New Roman" w:eastAsia="Times New Roman" w:hAnsi="Times New Roman" w:cs="Times New Roman"/>
-                <w:color w:val="000000" w:themeColor="text1"/>
-                <w:sz w:val="26"/>
-                <w:szCs w:val="26"/>
-                <w:lang w:val="en-US"/>
-              </w:rPr>
-            </w:pPr>
-            <w:r>
-              <w:rPr>
-                <w:rFonts w:ascii="Times New Roman" w:eastAsia="Times New Roman" w:hAnsi="Times New Roman" w:cs="Times New Roman"/>
-                <w:b/>
-                <w:bCs/>
                 <w:color w:val="000000" w:themeColor="text1"/>
                 <w:sz w:val="24"/>
                 <w:szCs w:val="24"/>
                 <w:lang w:val="en-US"/>
               </w:rPr>
-              <w:t>Vinh</w:t>
-            </w:r>
+            </w:pPr>
             <w:r>
               <w:rPr>
                 <w:rFonts w:ascii="Times New Roman" w:eastAsia="Times New Roman" w:hAnsi="Times New Roman" w:cs="Times New Roman"/>
@@ -28969,7 +30048,7 @@
                 <w:szCs w:val="24"/>
                 <w:lang w:val="en-US"/>
               </w:rPr>
-              <w:t>,</w:t>
+              <w:t xml:space="preserve">Nguyen Quoc </w:t>
             </w:r>
             <w:r>
               <w:rPr>
@@ -28979,1091 +30058,6 @@
                 <w:szCs w:val="24"/>
                 <w:lang w:val="en-US"/>
               </w:rPr>
-              <w:t xml:space="preserve"> Van  </w:t>
-            </w:r>
-            <w:r>
-              <w:rPr>
-                <w:rFonts w:ascii="Times New Roman" w:eastAsia="Times New Roman" w:hAnsi="Times New Roman" w:cs="Times New Roman"/>
-                <w:color w:val="000000" w:themeColor="text1"/>
-                <w:sz w:val="24"/>
-                <w:szCs w:val="24"/>
-                <w:lang w:val="en-US"/>
-              </w:rPr>
-              <w:t>Vu,Vu,Huy,Nhat</w:t>
-            </w:r>
-          </w:p>
-        </w:tc>
-      </w:tr>
-      <w:tr>
-        <w:trPr>
-          <w:trHeight w:val="541"/>
-          <w:jc w:val="center"/>
-        </w:trPr>
-        <w:tc>
-          <w:tcPr>
-            <w:tcW w:w="805" w:type="dxa"/>
-          </w:tcPr>
-          <w:p>
-            <w:pPr>
-              <w:spacing w:before="120" w:after="120" w:line="360" w:lineRule="auto"/>
-              <w:jc w:val="center"/>
-              <w:rPr>
-                <w:rFonts w:ascii="Times New Roman" w:eastAsia="Times New Roman" w:hAnsi="Times New Roman" w:cs="Times New Roman"/>
-                <w:color w:val="000000" w:themeColor="text1"/>
-                <w:sz w:val="26"/>
-                <w:szCs w:val="26"/>
-                <w:lang w:val="en-US"/>
-              </w:rPr>
-            </w:pPr>
-            <w:r>
-              <w:rPr>
-                <w:rFonts w:ascii="Times New Roman" w:eastAsia="Times New Roman" w:hAnsi="Times New Roman" w:cs="Times New Roman"/>
-                <w:color w:val="000000" w:themeColor="text1"/>
-                <w:sz w:val="26"/>
-                <w:szCs w:val="26"/>
-                <w:lang w:val="en-US"/>
-              </w:rPr>
-              <w:t>1.4</w:t>
-            </w:r>
-          </w:p>
-        </w:tc>
-        <w:tc>
-          <w:tcPr>
-            <w:tcW w:w="3007" w:type="dxa"/>
-            <w:vAlign w:val="center"/>
-          </w:tcPr>
-          <w:p>
-            <w:pPr>
-              <w:spacing w:before="120" w:after="120"/>
-              <w:ind w:left="1" w:hanging="3"/>
-              <w:jc w:val="both"/>
-              <w:rPr>
-                <w:rFonts w:ascii="Times New Roman" w:eastAsia="Times New Roman" w:hAnsi="Times New Roman" w:cs="Times New Roman"/>
-                <w:sz w:val="26"/>
-                <w:szCs w:val="26"/>
-                <w:lang w:val="en-US"/>
-              </w:rPr>
-            </w:pPr>
-            <w:r>
-              <w:rPr>
-                <w:rFonts w:ascii="Times New Roman" w:eastAsia="Times New Roman" w:hAnsi="Times New Roman" w:cs="Times New Roman"/>
-                <w:sz w:val="26"/>
-                <w:szCs w:val="26"/>
-                <w:lang w:val="en-US"/>
-              </w:rPr>
-              <w:t>Start project</w:t>
-            </w:r>
-          </w:p>
-        </w:tc>
-        <w:tc>
-          <w:tcPr>
-            <w:tcW w:w="1261" w:type="dxa"/>
-          </w:tcPr>
-          <w:p>
-            <w:pPr>
-              <w:spacing w:before="120" w:after="120"/>
-              <w:ind w:right="133"/>
-              <w:jc w:val="center"/>
-              <w:rPr>
-                <w:rFonts w:ascii="Times New Roman" w:eastAsia="Times New Roman" w:hAnsi="Times New Roman" w:cs="Times New Roman"/>
-                <w:sz w:val="26"/>
-                <w:szCs w:val="26"/>
-                <w:lang w:val="en-US"/>
-              </w:rPr>
-            </w:pPr>
-            <w:r>
-              <w:rPr>
-                <w:rFonts w:ascii="Times New Roman" w:eastAsia="Times New Roman" w:hAnsi="Times New Roman" w:cs="Times New Roman"/>
-                <w:sz w:val="26"/>
-                <w:szCs w:val="26"/>
-                <w:lang w:val="en-US"/>
-              </w:rPr>
-              <w:t>9</w:t>
-            </w:r>
-            <w:r>
-              <w:rPr>
-                <w:rFonts w:ascii="Times New Roman" w:eastAsia="Times New Roman" w:hAnsi="Times New Roman" w:cs="Times New Roman"/>
-                <w:sz w:val="26"/>
-                <w:szCs w:val="26"/>
-                <w:lang w:val="en-US"/>
-              </w:rPr>
-              <w:t xml:space="preserve"> day</w:t>
-            </w:r>
-          </w:p>
-        </w:tc>
-        <w:tc>
-          <w:tcPr>
-            <w:tcW w:w="1492" w:type="dxa"/>
-          </w:tcPr>
-          <w:p>
-            <w:pPr>
-              <w:spacing w:before="120" w:after="120"/>
-              <w:jc w:val="center"/>
-              <w:rPr>
-                <w:rFonts w:ascii="Times New Roman" w:eastAsia="Times New Roman" w:hAnsi="Times New Roman" w:cs="Times New Roman"/>
-                <w:color w:val="000000" w:themeColor="text1"/>
-                <w:sz w:val="26"/>
-                <w:szCs w:val="26"/>
-                <w:lang w:val="en-US"/>
-              </w:rPr>
-            </w:pPr>
-            <w:r>
-              <w:rPr>
-                <w:rFonts w:ascii="Times New Roman" w:eastAsia="Times New Roman" w:hAnsi="Times New Roman" w:cs="Times New Roman"/>
-                <w:color w:val="000000" w:themeColor="text1"/>
-                <w:sz w:val="26"/>
-                <w:szCs w:val="26"/>
-                <w:lang w:val="en-US"/>
-              </w:rPr>
-              <w:t>05</w:t>
-            </w:r>
-            <w:r>
-              <w:rPr>
-                <w:rFonts w:ascii="Times New Roman" w:eastAsia="Times New Roman" w:hAnsi="Times New Roman" w:cs="Times New Roman"/>
-                <w:color w:val="000000" w:themeColor="text1"/>
-                <w:sz w:val="26"/>
-                <w:szCs w:val="26"/>
-                <w:lang w:val="en-US"/>
-              </w:rPr>
-              <w:t>/</w:t>
-            </w:r>
-            <w:r>
-              <w:rPr>
-                <w:rFonts w:ascii="Times New Roman" w:eastAsia="Times New Roman" w:hAnsi="Times New Roman" w:cs="Times New Roman"/>
-                <w:color w:val="000000" w:themeColor="text1"/>
-                <w:sz w:val="26"/>
-                <w:szCs w:val="26"/>
-                <w:lang w:val="en-US"/>
-              </w:rPr>
-              <w:t>12</w:t>
-            </w:r>
-            <w:r>
-              <w:rPr>
-                <w:rFonts w:ascii="Times New Roman" w:eastAsia="Times New Roman" w:hAnsi="Times New Roman" w:cs="Times New Roman"/>
-                <w:color w:val="000000" w:themeColor="text1"/>
-                <w:sz w:val="26"/>
-                <w:szCs w:val="26"/>
-                <w:lang w:val="en-US"/>
-              </w:rPr>
-              <w:t>/202</w:t>
-            </w:r>
-            <w:r>
-              <w:rPr>
-                <w:rFonts w:ascii="Times New Roman" w:eastAsia="Times New Roman" w:hAnsi="Times New Roman" w:cs="Times New Roman"/>
-                <w:color w:val="000000" w:themeColor="text1"/>
-                <w:sz w:val="26"/>
-                <w:szCs w:val="26"/>
-                <w:lang w:val="en-US"/>
-              </w:rPr>
-              <w:t>3</w:t>
-            </w:r>
-          </w:p>
-        </w:tc>
-        <w:tc>
-          <w:tcPr>
-            <w:tcW w:w="1587" w:type="dxa"/>
-          </w:tcPr>
-          <w:p>
-            <w:pPr>
-              <w:spacing w:before="120" w:after="120"/>
-              <w:jc w:val="center"/>
-              <w:rPr>
-                <w:rFonts w:ascii="Times New Roman" w:eastAsia="Times New Roman" w:hAnsi="Times New Roman" w:cs="Times New Roman"/>
-                <w:color w:val="000000" w:themeColor="text1"/>
-                <w:sz w:val="26"/>
-                <w:szCs w:val="26"/>
-                <w:lang w:val="en-US"/>
-              </w:rPr>
-            </w:pPr>
-            <w:r>
-              <w:rPr>
-                <w:rFonts w:ascii="Times New Roman" w:eastAsia="Times New Roman" w:hAnsi="Times New Roman" w:cs="Times New Roman"/>
-                <w:color w:val="000000" w:themeColor="text1"/>
-                <w:sz w:val="26"/>
-                <w:szCs w:val="26"/>
-                <w:lang w:val="en-US"/>
-              </w:rPr>
-              <w:t>15</w:t>
-            </w:r>
-            <w:r>
-              <w:rPr>
-                <w:rFonts w:ascii="Times New Roman" w:eastAsia="Times New Roman" w:hAnsi="Times New Roman" w:cs="Times New Roman"/>
-                <w:color w:val="000000" w:themeColor="text1"/>
-                <w:sz w:val="26"/>
-                <w:szCs w:val="26"/>
-                <w:lang w:val="en-US"/>
-              </w:rPr>
-              <w:t>/</w:t>
-            </w:r>
-            <w:r>
-              <w:rPr>
-                <w:rFonts w:ascii="Times New Roman" w:eastAsia="Times New Roman" w:hAnsi="Times New Roman" w:cs="Times New Roman"/>
-                <w:color w:val="000000" w:themeColor="text1"/>
-                <w:sz w:val="26"/>
-                <w:szCs w:val="26"/>
-                <w:lang w:val="en-US"/>
-              </w:rPr>
-              <w:t>12</w:t>
-            </w:r>
-            <w:r>
-              <w:rPr>
-                <w:rFonts w:ascii="Times New Roman" w:eastAsia="Times New Roman" w:hAnsi="Times New Roman" w:cs="Times New Roman"/>
-                <w:color w:val="000000" w:themeColor="text1"/>
-                <w:sz w:val="26"/>
-                <w:szCs w:val="26"/>
-                <w:lang w:val="en-US"/>
-              </w:rPr>
-              <w:t>/202</w:t>
-            </w:r>
-            <w:r>
-              <w:rPr>
-                <w:rFonts w:ascii="Times New Roman" w:eastAsia="Times New Roman" w:hAnsi="Times New Roman" w:cs="Times New Roman"/>
-                <w:color w:val="000000" w:themeColor="text1"/>
-                <w:sz w:val="26"/>
-                <w:szCs w:val="26"/>
-                <w:lang w:val="en-US"/>
-              </w:rPr>
-              <w:t>3</w:t>
-            </w:r>
-          </w:p>
-        </w:tc>
-        <w:tc>
-          <w:tcPr>
-            <w:tcW w:w="2527" w:type="dxa"/>
-          </w:tcPr>
-          <w:p>
-            <w:pPr>
-              <w:spacing w:before="120" w:after="120" w:line="360" w:lineRule="auto"/>
-              <w:jc w:val="center"/>
-              <w:rPr>
-                <w:rFonts w:ascii="Times New Roman" w:eastAsia="Times New Roman" w:hAnsi="Times New Roman" w:cs="Times New Roman"/>
-                <w:color w:val="000000" w:themeColor="text1"/>
-                <w:sz w:val="26"/>
-                <w:szCs w:val="26"/>
-                <w:lang w:val="en-US"/>
-              </w:rPr>
-            </w:pPr>
-            <w:r>
-              <w:rPr>
-                <w:rFonts w:ascii="Times New Roman" w:eastAsia="Times New Roman" w:hAnsi="Times New Roman" w:cs="Times New Roman"/>
-                <w:b/>
-                <w:bCs/>
-                <w:color w:val="000000" w:themeColor="text1"/>
-                <w:sz w:val="24"/>
-                <w:szCs w:val="24"/>
-                <w:lang w:val="en-US"/>
-              </w:rPr>
-              <w:t>Vinh</w:t>
-            </w:r>
-            <w:r>
-              <w:rPr>
-                <w:rFonts w:ascii="Times New Roman" w:eastAsia="Times New Roman" w:hAnsi="Times New Roman" w:cs="Times New Roman"/>
-                <w:color w:val="000000" w:themeColor="text1"/>
-                <w:sz w:val="24"/>
-                <w:szCs w:val="24"/>
-                <w:lang w:val="en-US"/>
-              </w:rPr>
-              <w:t>,</w:t>
-            </w:r>
-            <w:r>
-              <w:rPr>
-                <w:rFonts w:ascii="Times New Roman" w:eastAsia="Times New Roman" w:hAnsi="Times New Roman" w:cs="Times New Roman"/>
-                <w:color w:val="000000" w:themeColor="text1"/>
-                <w:sz w:val="24"/>
-                <w:szCs w:val="24"/>
-                <w:lang w:val="en-US"/>
-              </w:rPr>
-              <w:t xml:space="preserve"> Van  </w:t>
-            </w:r>
-            <w:r>
-              <w:rPr>
-                <w:rFonts w:ascii="Times New Roman" w:eastAsia="Times New Roman" w:hAnsi="Times New Roman" w:cs="Times New Roman"/>
-                <w:color w:val="000000" w:themeColor="text1"/>
-                <w:sz w:val="24"/>
-                <w:szCs w:val="24"/>
-                <w:lang w:val="en-US"/>
-              </w:rPr>
-              <w:t>Vu,Vu,Huy,Nhat</w:t>
-            </w:r>
-          </w:p>
-        </w:tc>
-      </w:tr>
-      <w:tr>
-        <w:trPr>
-          <w:trHeight w:val="541"/>
-          <w:jc w:val="center"/>
-        </w:trPr>
-        <w:tc>
-          <w:tcPr>
-            <w:tcW w:w="805" w:type="dxa"/>
-          </w:tcPr>
-          <w:p>
-            <w:pPr>
-              <w:spacing w:before="120" w:after="120" w:line="360" w:lineRule="auto"/>
-              <w:jc w:val="center"/>
-              <w:rPr>
-                <w:rFonts w:ascii="Times New Roman" w:eastAsia="Times New Roman" w:hAnsi="Times New Roman" w:cs="Times New Roman"/>
-                <w:color w:val="000000" w:themeColor="text1"/>
-                <w:sz w:val="26"/>
-                <w:szCs w:val="26"/>
-                <w:lang w:val="en-US"/>
-              </w:rPr>
-            </w:pPr>
-            <w:r>
-              <w:rPr>
-                <w:rFonts w:ascii="Times New Roman" w:eastAsia="Times New Roman" w:hAnsi="Times New Roman" w:cs="Times New Roman"/>
-                <w:color w:val="000000" w:themeColor="text1"/>
-                <w:sz w:val="26"/>
-                <w:szCs w:val="26"/>
-                <w:lang w:val="en-US"/>
-              </w:rPr>
-              <w:t>1.5</w:t>
-            </w:r>
-          </w:p>
-        </w:tc>
-        <w:tc>
-          <w:tcPr>
-            <w:tcW w:w="3007" w:type="dxa"/>
-            <w:vAlign w:val="center"/>
-          </w:tcPr>
-          <w:p>
-            <w:pPr>
-              <w:spacing w:before="120" w:after="120"/>
-              <w:ind w:left="1" w:hanging="3"/>
-              <w:jc w:val="both"/>
-              <w:rPr>
-                <w:rFonts w:ascii="Times New Roman" w:eastAsia="Times New Roman" w:hAnsi="Times New Roman" w:cs="Times New Roman"/>
-                <w:sz w:val="26"/>
-                <w:szCs w:val="26"/>
-                <w:lang w:val="en-US"/>
-              </w:rPr>
-            </w:pPr>
-            <w:r>
-              <w:rPr>
-                <w:rFonts w:ascii="Times New Roman" w:eastAsia="Times New Roman" w:hAnsi="Times New Roman" w:cs="Times New Roman"/>
-                <w:sz w:val="26"/>
-                <w:szCs w:val="26"/>
-                <w:lang w:val="en-US"/>
-              </w:rPr>
-              <w:t>Web design</w:t>
-            </w:r>
-          </w:p>
-        </w:tc>
-        <w:tc>
-          <w:tcPr>
-            <w:tcW w:w="1261" w:type="dxa"/>
-          </w:tcPr>
-          <w:p>
-            <w:pPr>
-              <w:spacing w:before="120" w:after="120"/>
-              <w:ind w:right="133"/>
-              <w:jc w:val="center"/>
-              <w:rPr>
-                <w:rFonts w:ascii="Times New Roman" w:eastAsia="Times New Roman" w:hAnsi="Times New Roman" w:cs="Times New Roman"/>
-                <w:sz w:val="26"/>
-                <w:szCs w:val="26"/>
-                <w:lang w:val="en-US"/>
-              </w:rPr>
-            </w:pPr>
-            <w:r>
-              <w:rPr>
-                <w:rFonts w:ascii="Times New Roman" w:eastAsia="Times New Roman" w:hAnsi="Times New Roman" w:cs="Times New Roman"/>
-                <w:sz w:val="26"/>
-                <w:szCs w:val="26"/>
-                <w:lang w:val="en-US"/>
-              </w:rPr>
-              <w:t>2</w:t>
-            </w:r>
-            <w:r>
-              <w:rPr>
-                <w:rFonts w:ascii="Times New Roman" w:eastAsia="Times New Roman" w:hAnsi="Times New Roman" w:cs="Times New Roman"/>
-                <w:sz w:val="26"/>
-                <w:szCs w:val="26"/>
-                <w:lang w:val="en-US"/>
-              </w:rPr>
-              <w:t xml:space="preserve"> day</w:t>
-            </w:r>
-          </w:p>
-        </w:tc>
-        <w:tc>
-          <w:tcPr>
-            <w:tcW w:w="1492" w:type="dxa"/>
-          </w:tcPr>
-          <w:p>
-            <w:pPr>
-              <w:spacing w:before="120" w:after="120"/>
-              <w:jc w:val="center"/>
-              <w:rPr>
-                <w:rFonts w:ascii="Times New Roman" w:eastAsia="Times New Roman" w:hAnsi="Times New Roman" w:cs="Times New Roman"/>
-                <w:color w:val="000000" w:themeColor="text1"/>
-                <w:sz w:val="26"/>
-                <w:szCs w:val="26"/>
-                <w:lang w:val="en-US"/>
-              </w:rPr>
-            </w:pPr>
-            <w:r>
-              <w:rPr>
-                <w:rFonts w:ascii="Times New Roman" w:eastAsia="Times New Roman" w:hAnsi="Times New Roman" w:cs="Times New Roman"/>
-                <w:color w:val="000000" w:themeColor="text1"/>
-                <w:sz w:val="26"/>
-                <w:szCs w:val="26"/>
-                <w:lang w:val="en-US"/>
-              </w:rPr>
-              <w:t>15/12/2023</w:t>
-            </w:r>
-          </w:p>
-        </w:tc>
-        <w:tc>
-          <w:tcPr>
-            <w:tcW w:w="1587" w:type="dxa"/>
-          </w:tcPr>
-          <w:p>
-            <w:pPr>
-              <w:spacing w:before="120" w:after="120"/>
-              <w:jc w:val="center"/>
-              <w:rPr>
-                <w:rFonts w:ascii="Times New Roman" w:eastAsia="Times New Roman" w:hAnsi="Times New Roman" w:cs="Times New Roman"/>
-                <w:color w:val="000000" w:themeColor="text1"/>
-                <w:sz w:val="26"/>
-                <w:szCs w:val="26"/>
-                <w:lang w:val="en-US"/>
-              </w:rPr>
-            </w:pPr>
-            <w:r>
-              <w:rPr>
-                <w:rFonts w:ascii="Times New Roman" w:eastAsia="Times New Roman" w:hAnsi="Times New Roman" w:cs="Times New Roman"/>
-                <w:color w:val="000000" w:themeColor="text1"/>
-                <w:sz w:val="26"/>
-                <w:szCs w:val="26"/>
-                <w:lang w:val="en-US"/>
-              </w:rPr>
-              <w:t>17/12/2023</w:t>
-            </w:r>
-          </w:p>
-        </w:tc>
-        <w:tc>
-          <w:tcPr>
-            <w:tcW w:w="2527" w:type="dxa"/>
-          </w:tcPr>
-          <w:p>
-            <w:pPr>
-              <w:spacing w:before="120" w:after="120" w:line="360" w:lineRule="auto"/>
-              <w:jc w:val="center"/>
-              <w:rPr>
-                <w:rFonts w:ascii="Times New Roman" w:eastAsia="Times New Roman" w:hAnsi="Times New Roman" w:cs="Times New Roman"/>
-                <w:color w:val="000000" w:themeColor="text1"/>
-                <w:sz w:val="26"/>
-                <w:szCs w:val="26"/>
-                <w:lang w:val="en-US"/>
-              </w:rPr>
-            </w:pPr>
-            <w:r>
-              <w:rPr>
-                <w:rFonts w:ascii="Times New Roman" w:eastAsia="Times New Roman" w:hAnsi="Times New Roman" w:cs="Times New Roman"/>
-                <w:color w:val="000000" w:themeColor="text1"/>
-                <w:sz w:val="24"/>
-                <w:szCs w:val="24"/>
-                <w:lang w:val="en-US"/>
-              </w:rPr>
-              <w:t xml:space="preserve">Nguyen Quoc </w:t>
-            </w:r>
-            <w:r>
-              <w:rPr>
-                <w:rFonts w:ascii="Times New Roman" w:eastAsia="Times New Roman" w:hAnsi="Times New Roman" w:cs="Times New Roman"/>
-                <w:color w:val="000000" w:themeColor="text1"/>
-                <w:sz w:val="24"/>
-                <w:szCs w:val="24"/>
-                <w:lang w:val="en-US"/>
-              </w:rPr>
-              <w:t>Vinh</w:t>
-            </w:r>
-          </w:p>
-        </w:tc>
-      </w:tr>
-      <w:tr>
-        <w:trPr>
-          <w:trHeight w:val="541"/>
-          <w:jc w:val="center"/>
-        </w:trPr>
-        <w:tc>
-          <w:tcPr>
-            <w:tcW w:w="805" w:type="dxa"/>
-          </w:tcPr>
-          <w:p>
-            <w:pPr>
-              <w:spacing w:before="120" w:after="120" w:line="360" w:lineRule="auto"/>
-              <w:jc w:val="center"/>
-              <w:rPr>
-                <w:rFonts w:ascii="Times New Roman" w:eastAsia="Times New Roman" w:hAnsi="Times New Roman" w:cs="Times New Roman"/>
-                <w:color w:val="000000" w:themeColor="text1"/>
-                <w:sz w:val="26"/>
-                <w:szCs w:val="26"/>
-                <w:lang w:val="en-US"/>
-              </w:rPr>
-            </w:pPr>
-            <w:r>
-              <w:rPr>
-                <w:rFonts w:ascii="Times New Roman" w:eastAsia="Times New Roman" w:hAnsi="Times New Roman" w:cs="Times New Roman"/>
-                <w:color w:val="000000" w:themeColor="text1"/>
-                <w:sz w:val="26"/>
-                <w:szCs w:val="26"/>
-                <w:lang w:val="en-US"/>
-              </w:rPr>
-              <w:t>1.6</w:t>
-            </w:r>
-          </w:p>
-        </w:tc>
-        <w:tc>
-          <w:tcPr>
-            <w:tcW w:w="3007" w:type="dxa"/>
-            <w:vAlign w:val="center"/>
-          </w:tcPr>
-          <w:p>
-            <w:pPr>
-              <w:spacing w:before="120" w:after="120"/>
-              <w:ind w:left="1" w:hanging="3"/>
-              <w:jc w:val="both"/>
-              <w:rPr>
-                <w:rFonts w:ascii="Times New Roman" w:eastAsia="Times New Roman" w:hAnsi="Times New Roman" w:cs="Times New Roman"/>
-                <w:sz w:val="26"/>
-                <w:szCs w:val="26"/>
-                <w:lang w:val="en-US"/>
-              </w:rPr>
-            </w:pPr>
-            <w:r>
-              <w:rPr>
-                <w:rFonts w:ascii="Times New Roman" w:eastAsia="Times New Roman" w:hAnsi="Times New Roman" w:cs="Times New Roman"/>
-                <w:sz w:val="26"/>
-                <w:szCs w:val="26"/>
-                <w:lang w:val="en-US"/>
-              </w:rPr>
-              <w:t>Create websites</w:t>
-            </w:r>
-          </w:p>
-        </w:tc>
-        <w:tc>
-          <w:tcPr>
-            <w:tcW w:w="1261" w:type="dxa"/>
-          </w:tcPr>
-          <w:p>
-            <w:pPr>
-              <w:spacing w:before="120" w:after="120"/>
-              <w:ind w:right="133"/>
-              <w:jc w:val="center"/>
-              <w:rPr>
-                <w:rFonts w:ascii="Times New Roman" w:eastAsia="Times New Roman" w:hAnsi="Times New Roman" w:cs="Times New Roman"/>
-                <w:sz w:val="26"/>
-                <w:szCs w:val="26"/>
-                <w:lang w:val="en-US"/>
-              </w:rPr>
-            </w:pPr>
-            <w:r>
-              <w:rPr>
-                <w:rFonts w:ascii="Times New Roman" w:eastAsia="Times New Roman" w:hAnsi="Times New Roman" w:cs="Times New Roman"/>
-                <w:sz w:val="26"/>
-                <w:szCs w:val="26"/>
-                <w:lang w:val="en-US"/>
-              </w:rPr>
-              <w:t>4</w:t>
-            </w:r>
-            <w:r>
-              <w:rPr>
-                <w:rFonts w:ascii="Times New Roman" w:eastAsia="Times New Roman" w:hAnsi="Times New Roman" w:cs="Times New Roman"/>
-                <w:sz w:val="26"/>
-                <w:szCs w:val="26"/>
-                <w:lang w:val="en-US"/>
-              </w:rPr>
-              <w:t xml:space="preserve"> day</w:t>
-            </w:r>
-          </w:p>
-        </w:tc>
-        <w:tc>
-          <w:tcPr>
-            <w:tcW w:w="1492" w:type="dxa"/>
-          </w:tcPr>
-          <w:p>
-            <w:pPr>
-              <w:spacing w:before="120" w:after="120"/>
-              <w:jc w:val="center"/>
-              <w:rPr>
-                <w:rFonts w:ascii="Times New Roman" w:eastAsia="Times New Roman" w:hAnsi="Times New Roman" w:cs="Times New Roman"/>
-                <w:color w:val="000000" w:themeColor="text1"/>
-                <w:sz w:val="26"/>
-                <w:szCs w:val="26"/>
-                <w:lang w:val="en-US"/>
-              </w:rPr>
-            </w:pPr>
-            <w:r>
-              <w:rPr>
-                <w:rFonts w:ascii="Times New Roman" w:eastAsia="Times New Roman" w:hAnsi="Times New Roman" w:cs="Times New Roman"/>
-                <w:color w:val="000000" w:themeColor="text1"/>
-                <w:sz w:val="26"/>
-                <w:szCs w:val="26"/>
-                <w:lang w:val="en-US"/>
-              </w:rPr>
-              <w:t>17/12/2023</w:t>
-            </w:r>
-          </w:p>
-        </w:tc>
-        <w:tc>
-          <w:tcPr>
-            <w:tcW w:w="1587" w:type="dxa"/>
-          </w:tcPr>
-          <w:p>
-            <w:pPr>
-              <w:spacing w:before="120" w:after="120"/>
-              <w:jc w:val="center"/>
-              <w:rPr>
-                <w:rFonts w:ascii="Times New Roman" w:eastAsia="Times New Roman" w:hAnsi="Times New Roman" w:cs="Times New Roman"/>
-                <w:color w:val="000000" w:themeColor="text1"/>
-                <w:sz w:val="26"/>
-                <w:szCs w:val="26"/>
-                <w:lang w:val="en-US"/>
-              </w:rPr>
-            </w:pPr>
-            <w:r>
-              <w:rPr>
-                <w:rFonts w:ascii="Times New Roman" w:eastAsia="Times New Roman" w:hAnsi="Times New Roman" w:cs="Times New Roman"/>
-                <w:color w:val="000000" w:themeColor="text1"/>
-                <w:sz w:val="26"/>
-                <w:szCs w:val="26"/>
-                <w:lang w:val="en-US"/>
-              </w:rPr>
-              <w:t>20/12/2023</w:t>
-            </w:r>
-          </w:p>
-        </w:tc>
-        <w:tc>
-          <w:tcPr>
-            <w:tcW w:w="2527" w:type="dxa"/>
-          </w:tcPr>
-          <w:p>
-            <w:pPr>
-              <w:spacing w:before="120" w:after="120" w:line="360" w:lineRule="auto"/>
-              <w:jc w:val="center"/>
-              <w:rPr>
-                <w:rFonts w:ascii="Times New Roman" w:eastAsia="Times New Roman" w:hAnsi="Times New Roman" w:cs="Times New Roman"/>
-                <w:color w:val="000000" w:themeColor="text1"/>
-                <w:sz w:val="26"/>
-                <w:szCs w:val="26"/>
-                <w:lang w:val="en-US"/>
-              </w:rPr>
-            </w:pPr>
-            <w:r>
-              <w:rPr>
-                <w:rFonts w:ascii="Times New Roman" w:eastAsia="Times New Roman" w:hAnsi="Times New Roman" w:cs="Times New Roman"/>
-                <w:color w:val="000000" w:themeColor="text1"/>
-                <w:sz w:val="24"/>
-                <w:szCs w:val="24"/>
-                <w:lang w:val="en-US"/>
-              </w:rPr>
-              <w:t xml:space="preserve">Nguyen Quoc </w:t>
-            </w:r>
-            <w:r>
-              <w:rPr>
-                <w:rFonts w:ascii="Times New Roman" w:eastAsia="Times New Roman" w:hAnsi="Times New Roman" w:cs="Times New Roman"/>
-                <w:color w:val="000000" w:themeColor="text1"/>
-                <w:sz w:val="24"/>
-                <w:szCs w:val="24"/>
-                <w:lang w:val="en-US"/>
-              </w:rPr>
-              <w:t>Vinh</w:t>
-            </w:r>
-          </w:p>
-        </w:tc>
-      </w:tr>
-      <w:tr>
-        <w:trPr>
-          <w:trHeight w:val="541"/>
-          <w:jc w:val="center"/>
-        </w:trPr>
-        <w:tc>
-          <w:tcPr>
-            <w:tcW w:w="805" w:type="dxa"/>
-          </w:tcPr>
-          <w:p>
-            <w:pPr>
-              <w:spacing w:before="120" w:after="120" w:line="360" w:lineRule="auto"/>
-              <w:jc w:val="center"/>
-              <w:rPr>
-                <w:rFonts w:ascii="Times New Roman" w:eastAsia="Times New Roman" w:hAnsi="Times New Roman" w:cs="Times New Roman"/>
-                <w:color w:val="000000" w:themeColor="text1"/>
-                <w:sz w:val="26"/>
-                <w:szCs w:val="26"/>
-                <w:lang w:val="en-US"/>
-              </w:rPr>
-            </w:pPr>
-            <w:r>
-              <w:rPr>
-                <w:rFonts w:ascii="Times New Roman" w:eastAsia="Times New Roman" w:hAnsi="Times New Roman" w:cs="Times New Roman"/>
-                <w:color w:val="000000" w:themeColor="text1"/>
-                <w:sz w:val="26"/>
-                <w:szCs w:val="26"/>
-                <w:lang w:val="en-US"/>
-              </w:rPr>
-              <w:t>1.7</w:t>
-            </w:r>
-          </w:p>
-        </w:tc>
-        <w:tc>
-          <w:tcPr>
-            <w:tcW w:w="3007" w:type="dxa"/>
-            <w:vAlign w:val="center"/>
-          </w:tcPr>
-          <w:p>
-            <w:pPr>
-              <w:spacing w:before="120" w:after="120"/>
-              <w:ind w:left="1" w:hanging="3"/>
-              <w:jc w:val="both"/>
-              <w:rPr>
-                <w:rFonts w:ascii="Times New Roman" w:eastAsia="Times New Roman" w:hAnsi="Times New Roman" w:cs="Times New Roman"/>
-                <w:sz w:val="26"/>
-                <w:szCs w:val="26"/>
-                <w:lang w:val="en-US"/>
-              </w:rPr>
-            </w:pPr>
-            <w:r>
-              <w:rPr>
-                <w:rFonts w:ascii="Times New Roman" w:eastAsia="Times New Roman" w:hAnsi="Times New Roman" w:cs="Times New Roman"/>
-                <w:sz w:val="26"/>
-                <w:szCs w:val="26"/>
-                <w:lang w:val="en-US"/>
-              </w:rPr>
-              <w:t>Fix bug</w:t>
-            </w:r>
-          </w:p>
-        </w:tc>
-        <w:tc>
-          <w:tcPr>
-            <w:tcW w:w="1261" w:type="dxa"/>
-          </w:tcPr>
-          <w:p>
-            <w:pPr>
-              <w:spacing w:before="120" w:after="120"/>
-              <w:ind w:right="133"/>
-              <w:jc w:val="center"/>
-              <w:rPr>
-                <w:rFonts w:ascii="Times New Roman" w:eastAsia="Times New Roman" w:hAnsi="Times New Roman" w:cs="Times New Roman"/>
-                <w:sz w:val="26"/>
-                <w:szCs w:val="26"/>
-                <w:lang w:val="en-US"/>
-              </w:rPr>
-            </w:pPr>
-            <w:r>
-              <w:rPr>
-                <w:rFonts w:ascii="Times New Roman" w:eastAsia="Times New Roman" w:hAnsi="Times New Roman" w:cs="Times New Roman"/>
-                <w:sz w:val="26"/>
-                <w:szCs w:val="26"/>
-                <w:lang w:val="en-US"/>
-              </w:rPr>
-              <w:t>2</w:t>
-            </w:r>
-            <w:r>
-              <w:rPr>
-                <w:rFonts w:ascii="Times New Roman" w:eastAsia="Times New Roman" w:hAnsi="Times New Roman" w:cs="Times New Roman"/>
-                <w:sz w:val="26"/>
-                <w:szCs w:val="26"/>
-                <w:lang w:val="en-US"/>
-              </w:rPr>
-              <w:t xml:space="preserve"> day</w:t>
-            </w:r>
-          </w:p>
-        </w:tc>
-        <w:tc>
-          <w:tcPr>
-            <w:tcW w:w="1492" w:type="dxa"/>
-          </w:tcPr>
-          <w:p>
-            <w:pPr>
-              <w:spacing w:before="120" w:after="120"/>
-              <w:jc w:val="center"/>
-              <w:rPr>
-                <w:rFonts w:ascii="Times New Roman" w:eastAsia="Times New Roman" w:hAnsi="Times New Roman" w:cs="Times New Roman"/>
-                <w:color w:val="000000" w:themeColor="text1"/>
-                <w:sz w:val="26"/>
-                <w:szCs w:val="26"/>
-                <w:lang w:val="en-US"/>
-              </w:rPr>
-            </w:pPr>
-            <w:r>
-              <w:rPr>
-                <w:rFonts w:ascii="Times New Roman" w:eastAsia="Times New Roman" w:hAnsi="Times New Roman" w:cs="Times New Roman"/>
-                <w:color w:val="000000" w:themeColor="text1"/>
-                <w:sz w:val="26"/>
-                <w:szCs w:val="26"/>
-                <w:lang w:val="en-US"/>
-              </w:rPr>
-              <w:t>20/12/2023</w:t>
-            </w:r>
-          </w:p>
-        </w:tc>
-        <w:tc>
-          <w:tcPr>
-            <w:tcW w:w="1587" w:type="dxa"/>
-          </w:tcPr>
-          <w:p>
-            <w:pPr>
-              <w:spacing w:before="120" w:after="120"/>
-              <w:jc w:val="center"/>
-              <w:rPr>
-                <w:rFonts w:ascii="Times New Roman" w:eastAsia="Times New Roman" w:hAnsi="Times New Roman" w:cs="Times New Roman"/>
-                <w:color w:val="000000" w:themeColor="text1"/>
-                <w:sz w:val="26"/>
-                <w:szCs w:val="26"/>
-                <w:lang w:val="en-US"/>
-              </w:rPr>
-            </w:pPr>
-            <w:r>
-              <w:rPr>
-                <w:rFonts w:ascii="Times New Roman" w:eastAsia="Times New Roman" w:hAnsi="Times New Roman" w:cs="Times New Roman"/>
-                <w:color w:val="000000" w:themeColor="text1"/>
-                <w:sz w:val="26"/>
-                <w:szCs w:val="26"/>
-                <w:lang w:val="en-US"/>
-              </w:rPr>
-              <w:t>21/12/2023</w:t>
-            </w:r>
-          </w:p>
-        </w:tc>
-        <w:tc>
-          <w:tcPr>
-            <w:tcW w:w="2527" w:type="dxa"/>
-          </w:tcPr>
-          <w:p>
-            <w:pPr>
-              <w:spacing w:before="120" w:after="120" w:line="360" w:lineRule="auto"/>
-              <w:jc w:val="center"/>
-              <w:rPr>
-                <w:rFonts w:ascii="Times New Roman" w:eastAsia="Times New Roman" w:hAnsi="Times New Roman" w:cs="Times New Roman"/>
-                <w:color w:val="000000" w:themeColor="text1"/>
-                <w:sz w:val="26"/>
-                <w:szCs w:val="26"/>
-                <w:lang w:val="en-US"/>
-              </w:rPr>
-            </w:pPr>
-            <w:r>
-              <w:rPr>
-                <w:rFonts w:ascii="Times New Roman" w:eastAsia="Times New Roman" w:hAnsi="Times New Roman" w:cs="Times New Roman"/>
-                <w:b/>
-                <w:bCs/>
-                <w:color w:val="000000" w:themeColor="text1"/>
-                <w:sz w:val="24"/>
-                <w:szCs w:val="24"/>
-                <w:lang w:val="en-US"/>
-              </w:rPr>
-              <w:t>Vinh</w:t>
-            </w:r>
-            <w:r>
-              <w:rPr>
-                <w:rFonts w:ascii="Times New Roman" w:eastAsia="Times New Roman" w:hAnsi="Times New Roman" w:cs="Times New Roman"/>
-                <w:color w:val="000000" w:themeColor="text1"/>
-                <w:sz w:val="24"/>
-                <w:szCs w:val="24"/>
-                <w:lang w:val="en-US"/>
-              </w:rPr>
-              <w:t>, Van</w:t>
-            </w:r>
-            <w:r>
-              <w:rPr>
-                <w:rFonts w:ascii="Times New Roman" w:eastAsia="Times New Roman" w:hAnsi="Times New Roman" w:cs="Times New Roman"/>
-                <w:color w:val="000000" w:themeColor="text1"/>
-                <w:sz w:val="24"/>
-                <w:szCs w:val="24"/>
-                <w:lang w:val="en-US"/>
-              </w:rPr>
-              <w:t xml:space="preserve"> V</w:t>
-            </w:r>
-            <w:r>
-              <w:rPr>
-                <w:rFonts w:ascii="Times New Roman" w:eastAsia="Times New Roman" w:hAnsi="Times New Roman" w:cs="Times New Roman"/>
-                <w:color w:val="000000" w:themeColor="text1"/>
-                <w:sz w:val="24"/>
-                <w:szCs w:val="24"/>
-                <w:lang w:val="en-US"/>
-              </w:rPr>
-              <w:t>u, Vu</w:t>
-            </w:r>
-          </w:p>
-        </w:tc>
-      </w:tr>
-      <w:tr>
-        <w:trPr>
-          <w:trHeight w:val="541"/>
-          <w:jc w:val="center"/>
-        </w:trPr>
-        <w:tc>
-          <w:tcPr>
-            <w:tcW w:w="805" w:type="dxa"/>
-          </w:tcPr>
-          <w:p>
-            <w:pPr>
-              <w:spacing w:before="120" w:after="120" w:line="360" w:lineRule="auto"/>
-              <w:jc w:val="center"/>
-              <w:rPr>
-                <w:rFonts w:ascii="Times New Roman" w:eastAsia="Times New Roman" w:hAnsi="Times New Roman" w:cs="Times New Roman"/>
-                <w:color w:val="000000" w:themeColor="text1"/>
-                <w:sz w:val="26"/>
-                <w:szCs w:val="26"/>
-                <w:lang w:val="en-US"/>
-              </w:rPr>
-            </w:pPr>
-            <w:r>
-              <w:rPr>
-                <w:rFonts w:ascii="Times New Roman" w:eastAsia="Times New Roman" w:hAnsi="Times New Roman" w:cs="Times New Roman"/>
-                <w:color w:val="000000" w:themeColor="text1"/>
-                <w:sz w:val="26"/>
-                <w:szCs w:val="26"/>
-                <w:lang w:val="en-US"/>
-              </w:rPr>
-              <w:t>1.8</w:t>
-            </w:r>
-          </w:p>
-        </w:tc>
-        <w:tc>
-          <w:tcPr>
-            <w:tcW w:w="3007" w:type="dxa"/>
-            <w:vAlign w:val="center"/>
-          </w:tcPr>
-          <w:p>
-            <w:pPr>
-              <w:spacing w:before="120" w:after="120"/>
-              <w:ind w:left="1" w:hanging="3"/>
-              <w:jc w:val="both"/>
-              <w:rPr>
-                <w:rFonts w:ascii="Times New Roman" w:eastAsia="Times New Roman" w:hAnsi="Times New Roman" w:cs="Times New Roman"/>
-                <w:sz w:val="26"/>
-                <w:szCs w:val="26"/>
-                <w:lang w:val="en-US"/>
-              </w:rPr>
-            </w:pPr>
-            <w:r>
-              <w:rPr>
-                <w:rFonts w:ascii="Times New Roman" w:eastAsia="Times New Roman" w:hAnsi="Times New Roman" w:cs="Times New Roman"/>
-                <w:sz w:val="26"/>
-                <w:szCs w:val="26"/>
-                <w:lang w:val="en-US"/>
-              </w:rPr>
-              <w:t>Complete</w:t>
-            </w:r>
-          </w:p>
-        </w:tc>
-        <w:tc>
-          <w:tcPr>
-            <w:tcW w:w="1261" w:type="dxa"/>
-          </w:tcPr>
-          <w:p>
-            <w:pPr>
-              <w:spacing w:before="120" w:after="120"/>
-              <w:ind w:right="133"/>
-              <w:jc w:val="center"/>
-              <w:rPr>
-                <w:rFonts w:ascii="Times New Roman" w:eastAsia="Times New Roman" w:hAnsi="Times New Roman" w:cs="Times New Roman"/>
-                <w:sz w:val="26"/>
-                <w:szCs w:val="26"/>
-                <w:lang w:val="en-US"/>
-              </w:rPr>
-            </w:pPr>
-            <w:r>
-              <w:rPr>
-                <w:rFonts w:ascii="Times New Roman" w:eastAsia="Times New Roman" w:hAnsi="Times New Roman" w:cs="Times New Roman"/>
-                <w:sz w:val="26"/>
-                <w:szCs w:val="26"/>
-                <w:lang w:val="en-US"/>
-              </w:rPr>
-              <w:t>1 day</w:t>
-            </w:r>
-          </w:p>
-        </w:tc>
-        <w:tc>
-          <w:tcPr>
-            <w:tcW w:w="1492" w:type="dxa"/>
-          </w:tcPr>
-          <w:p>
-            <w:pPr>
-              <w:spacing w:before="120" w:after="120"/>
-              <w:jc w:val="center"/>
-              <w:rPr>
-                <w:rFonts w:ascii="Times New Roman" w:eastAsia="Times New Roman" w:hAnsi="Times New Roman" w:cs="Times New Roman"/>
-                <w:color w:val="000000" w:themeColor="text1"/>
-                <w:sz w:val="26"/>
-                <w:szCs w:val="26"/>
-                <w:lang w:val="en-US"/>
-              </w:rPr>
-            </w:pPr>
-            <w:r>
-              <w:rPr>
-                <w:rFonts w:ascii="Times New Roman" w:eastAsia="Times New Roman" w:hAnsi="Times New Roman" w:cs="Times New Roman"/>
-                <w:color w:val="000000" w:themeColor="text1"/>
-                <w:sz w:val="26"/>
-                <w:szCs w:val="26"/>
-                <w:lang w:val="en-US"/>
-              </w:rPr>
-              <w:t>21/12/2023</w:t>
-            </w:r>
-          </w:p>
-        </w:tc>
-        <w:tc>
-          <w:tcPr>
-            <w:tcW w:w="1587" w:type="dxa"/>
-          </w:tcPr>
-          <w:p>
-            <w:pPr>
-              <w:spacing w:before="120" w:after="120"/>
-              <w:jc w:val="center"/>
-              <w:rPr>
-                <w:rFonts w:ascii="Times New Roman" w:eastAsia="Times New Roman" w:hAnsi="Times New Roman" w:cs="Times New Roman"/>
-                <w:color w:val="000000" w:themeColor="text1"/>
-                <w:sz w:val="26"/>
-                <w:szCs w:val="26"/>
-                <w:lang w:val="en-US"/>
-              </w:rPr>
-            </w:pPr>
-            <w:r>
-              <w:rPr>
-                <w:rFonts w:ascii="Times New Roman" w:eastAsia="Times New Roman" w:hAnsi="Times New Roman" w:cs="Times New Roman"/>
-                <w:color w:val="000000" w:themeColor="text1"/>
-                <w:sz w:val="26"/>
-                <w:szCs w:val="26"/>
-                <w:lang w:val="en-US"/>
-              </w:rPr>
-              <w:t>21/12/2023</w:t>
-            </w:r>
-          </w:p>
-        </w:tc>
-        <w:tc>
-          <w:tcPr>
-            <w:tcW w:w="2527" w:type="dxa"/>
-          </w:tcPr>
-          <w:p>
-            <w:pPr>
-              <w:spacing w:before="120" w:after="120" w:line="360" w:lineRule="auto"/>
-              <w:jc w:val="center"/>
-              <w:rPr>
-                <w:rFonts w:ascii="Times New Roman" w:eastAsia="Times New Roman" w:hAnsi="Times New Roman" w:cs="Times New Roman"/>
-                <w:color w:val="000000" w:themeColor="text1"/>
-                <w:sz w:val="24"/>
-                <w:szCs w:val="24"/>
-                <w:lang w:val="en-US"/>
-              </w:rPr>
-            </w:pPr>
-            <w:r>
-              <w:rPr>
-                <w:rFonts w:ascii="Times New Roman" w:eastAsia="Times New Roman" w:hAnsi="Times New Roman" w:cs="Times New Roman"/>
-                <w:color w:val="000000" w:themeColor="text1"/>
-                <w:sz w:val="24"/>
-                <w:szCs w:val="24"/>
-                <w:lang w:val="en-US"/>
-              </w:rPr>
-              <w:t xml:space="preserve">Nguyen Quoc </w:t>
-            </w:r>
-            <w:r>
-              <w:rPr>
-                <w:rFonts w:ascii="Times New Roman" w:eastAsia="Times New Roman" w:hAnsi="Times New Roman" w:cs="Times New Roman"/>
-                <w:color w:val="000000" w:themeColor="text1"/>
-                <w:sz w:val="24"/>
-                <w:szCs w:val="24"/>
-                <w:lang w:val="en-US"/>
-              </w:rPr>
               <w:t>Vinh</w:t>
             </w:r>
           </w:p>
@@ -30207,7 +30201,6 @@
           <w:sz w:val="26"/>
           <w:szCs w:val="26"/>
         </w:rPr>
-        <w:lastRenderedPageBreak/>
         <w:t xml:space="preserve">9. </w:t>
       </w:r>
       <w:bookmarkStart w:id="4" w:name="_Toc49181477"/>
@@ -30252,6 +30245,7 @@
           <w:sz w:val="26"/>
           <w:szCs w:val="26"/>
         </w:rPr>
+        <w:lastRenderedPageBreak/>
         <w:t>9.</w:t>
       </w:r>
       <w:r>
@@ -30962,7 +30956,6 @@
           <w:sz w:val="26"/>
           <w:szCs w:val="26"/>
         </w:rPr>
-        <w:lastRenderedPageBreak/>
         <w:t>10. ANALYSIS &amp; MODELING REQUIREMENT</w:t>
       </w:r>
     </w:p>
@@ -30986,6 +30979,7 @@
           <w:sz w:val="26"/>
           <w:szCs w:val="26"/>
         </w:rPr>
+        <w:lastRenderedPageBreak/>
         <w:t>10.1.</w:t>
       </w:r>
       <w:r>
@@ -31194,7 +31188,6 @@
           <w:bCs/>
           <w:color w:val="auto"/>
         </w:rPr>
-        <w:lastRenderedPageBreak/>
         <w:t>10.2</w:t>
       </w:r>
       <w:r>
@@ -31460,6 +31453,7 @@
                 <w:sz w:val="26"/>
                 <w:szCs w:val="26"/>
               </w:rPr>
+              <w:lastRenderedPageBreak/>
               <w:t>contribution point (CP)</w:t>
             </w:r>
           </w:p>
@@ -31487,6 +31481,7 @@
                 <w:sz w:val="26"/>
                 <w:szCs w:val="26"/>
               </w:rPr>
+              <w:lastRenderedPageBreak/>
               <w:t>UC.02</w:t>
             </w:r>
           </w:p>
@@ -33164,7 +33159,6 @@
           <w:sz w:val="26"/>
           <w:szCs w:val="26"/>
         </w:rPr>
-        <w:lastRenderedPageBreak/>
         <w:t xml:space="preserve">b) Activity Diagram of </w:t>
       </w:r>
       <w:r>
@@ -33199,6 +33193,7 @@
           <w:sz w:val="26"/>
           <w:szCs w:val="26"/>
         </w:rPr>
+        <w:lastRenderedPageBreak/>
         <w:drawing>
           <wp:inline distT="0" distB="0" distL="0" distR="0" wp14:anchorId="43E8C7B4" wp14:editId="64E0940F">
             <wp:extent cx="5943600" cy="4853305"/>
@@ -33444,6 +33439,7 @@
           <w:sz w:val="26"/>
           <w:szCs w:val="26"/>
         </w:rPr>
+        <w:lastRenderedPageBreak/>
         <w:t>11</w:t>
       </w:r>
       <w:r>
@@ -33756,6 +33752,7 @@
           <w:sz w:val="26"/>
           <w:szCs w:val="26"/>
         </w:rPr>
+        <w:lastRenderedPageBreak/>
         <w:t>11.2</w:t>
       </w:r>
       <w:r>
@@ -34445,7 +34442,6 @@
           <w:sz w:val="26"/>
           <w:szCs w:val="26"/>
         </w:rPr>
-        <w:lastRenderedPageBreak/>
         <w:t xml:space="preserve">   - </w:t>
       </w:r>
       <w:r>
@@ -34483,6 +34479,7 @@
           <w:sz w:val="26"/>
           <w:szCs w:val="26"/>
         </w:rPr>
+        <w:lastRenderedPageBreak/>
         <w:t xml:space="preserve">   - You can create pull requests to propose changes to the original project, which can be reviewed by others.</w:t>
       </w:r>
     </w:p>
@@ -34966,7 +34963,6 @@
           <w:sz w:val="26"/>
           <w:szCs w:val="26"/>
         </w:rPr>
-        <w:lastRenderedPageBreak/>
         <w:t>2. User Interface Testing:</w:t>
       </w:r>
     </w:p>
@@ -34986,6 +34982,7 @@
           <w:sz w:val="26"/>
           <w:szCs w:val="26"/>
         </w:rPr>
+        <w:lastRenderedPageBreak/>
         <w:t xml:space="preserve">   - User Interface Testing checks whether the application's interface is user-friendly and easy to use.</w:t>
       </w:r>
     </w:p>
@@ -35558,7 +35555,6 @@
           <w:sz w:val="26"/>
           <w:szCs w:val="26"/>
         </w:rPr>
-        <w:lastRenderedPageBreak/>
         <w:t xml:space="preserve">    - This testing ensures the system can safely backup and recover data in the event of an incident.</w:t>
       </w:r>
     </w:p>

--- a/Group Project CMU-SE 100.docx
+++ b/Group Project CMU-SE 100.docx
@@ -29207,27 +29207,7 @@
                 <w:szCs w:val="24"/>
                 <w:lang w:val="en-US"/>
               </w:rPr>
-              <w:t xml:space="preserve"> </w:t>
-            </w:r>
-            <w:r>
-              <w:rPr>
-                <w:rFonts w:ascii="Times New Roman" w:eastAsia="Times New Roman" w:hAnsi="Times New Roman" w:cs="Times New Roman"/>
-                <w:color w:val="000000" w:themeColor="text1"/>
-                <w:sz w:val="24"/>
-                <w:szCs w:val="24"/>
-                <w:lang w:val="en-US"/>
-              </w:rPr>
-              <w:t xml:space="preserve">Thanh </w:t>
-            </w:r>
-            <w:r>
-              <w:rPr>
-                <w:rFonts w:ascii="Times New Roman" w:eastAsia="Times New Roman" w:hAnsi="Times New Roman" w:cs="Times New Roman"/>
-                <w:color w:val="000000" w:themeColor="text1"/>
-                <w:sz w:val="24"/>
-                <w:szCs w:val="24"/>
-                <w:lang w:val="en-US"/>
-              </w:rPr>
-              <w:t xml:space="preserve"> </w:t>
+              <w:t xml:space="preserve"> Thanh </w:t>
             </w:r>
             <w:r>
               <w:rPr>
@@ -29855,17 +29835,7 @@
                 <w:szCs w:val="24"/>
                 <w:lang w:val="en-US"/>
               </w:rPr>
-              <w:t xml:space="preserve"> </w:t>
-            </w:r>
-            <w:r>
-              <w:rPr>
-                <w:rFonts w:ascii="Times New Roman" w:eastAsia="Times New Roman" w:hAnsi="Times New Roman" w:cs="Times New Roman"/>
-                <w:color w:val="000000" w:themeColor="text1"/>
-                <w:sz w:val="24"/>
-                <w:szCs w:val="24"/>
-                <w:lang w:val="en-US"/>
-              </w:rPr>
-              <w:t>Thanh</w:t>
+              <w:t xml:space="preserve"> Thanh</w:t>
             </w:r>
             <w:r>
               <w:rPr>

--- a/Group Project CMU-SE 100.docx
+++ b/Group Project CMU-SE 100.docx
@@ -30918,16 +30918,6 @@
           <w:szCs w:val="26"/>
         </w:rPr>
       </w:pPr>
-      <w:r>
-        <w:rPr>
-          <w:rFonts w:ascii="Times New Roman" w:eastAsia="Times New Roman" w:hAnsi="Times New Roman" w:cs="Times New Roman"/>
-          <w:b/>
-          <w:bCs/>
-          <w:sz w:val="26"/>
-          <w:szCs w:val="26"/>
-        </w:rPr>
-        <w:t>10. ANALYSIS &amp; MODELING REQUIREMENT</w:t>
-      </w:r>
     </w:p>
     <w:p>
       <w:pPr>
@@ -30950,6 +30940,29 @@
           <w:szCs w:val="26"/>
         </w:rPr>
         <w:lastRenderedPageBreak/>
+        <w:t>10. ANALYSIS &amp; MODELING REQUIREMENT</w:t>
+      </w:r>
+    </w:p>
+    <w:p>
+      <w:pPr>
+        <w:spacing w:line="360" w:lineRule="auto"/>
+        <w:jc w:val="both"/>
+        <w:rPr>
+          <w:rFonts w:ascii="Times New Roman" w:eastAsia="Times New Roman" w:hAnsi="Times New Roman" w:cs="Times New Roman"/>
+          <w:b/>
+          <w:bCs/>
+          <w:sz w:val="26"/>
+          <w:szCs w:val="26"/>
+        </w:rPr>
+      </w:pPr>
+      <w:r>
+        <w:rPr>
+          <w:rFonts w:ascii="Times New Roman" w:eastAsia="Times New Roman" w:hAnsi="Times New Roman" w:cs="Times New Roman"/>
+          <w:b/>
+          <w:bCs/>
+          <w:sz w:val="26"/>
+          <w:szCs w:val="26"/>
+        </w:rPr>
         <w:t>10.1.</w:t>
       </w:r>
       <w:r>
@@ -31158,6 +31171,7 @@
           <w:bCs/>
           <w:color w:val="auto"/>
         </w:rPr>
+        <w:lastRenderedPageBreak/>
         <w:t>10.2</w:t>
       </w:r>
       <w:r>
@@ -31423,7 +31437,6 @@
                 <w:sz w:val="26"/>
                 <w:szCs w:val="26"/>
               </w:rPr>
-              <w:lastRenderedPageBreak/>
               <w:t>contribution point (CP)</w:t>
             </w:r>
           </w:p>
@@ -31451,7 +31464,6 @@
                 <w:sz w:val="26"/>
                 <w:szCs w:val="26"/>
               </w:rPr>
-              <w:lastRenderedPageBreak/>
               <w:t>UC.02</w:t>
             </w:r>
           </w:p>
@@ -33129,6 +33141,7 @@
           <w:sz w:val="26"/>
           <w:szCs w:val="26"/>
         </w:rPr>
+        <w:lastRenderedPageBreak/>
         <w:t xml:space="preserve">b) Activity Diagram of </w:t>
       </w:r>
       <w:r>
@@ -33163,7 +33176,6 @@
           <w:sz w:val="26"/>
           <w:szCs w:val="26"/>
         </w:rPr>
-        <w:lastRenderedPageBreak/>
         <w:drawing>
           <wp:inline distT="0" distB="0" distL="0" distR="0" wp14:anchorId="43E8C7B4" wp14:editId="64E0940F">
             <wp:extent cx="5943600" cy="4853305"/>
@@ -33409,7 +33421,6 @@
           <w:sz w:val="26"/>
           <w:szCs w:val="26"/>
         </w:rPr>
-        <w:lastRenderedPageBreak/>
         <w:t>11</w:t>
       </w:r>
       <w:r>
@@ -33722,7 +33733,6 @@
           <w:sz w:val="26"/>
           <w:szCs w:val="26"/>
         </w:rPr>
-        <w:lastRenderedPageBreak/>
         <w:t>11.2</w:t>
       </w:r>
       <w:r>
@@ -33754,32 +33764,79 @@
           <w:rFonts w:ascii="Times New Roman" w:eastAsia="Times New Roman" w:hAnsi="Times New Roman" w:cs="Times New Roman"/>
           <w:b/>
           <w:bCs/>
-          <w:sz w:val="26"/>
-          <w:szCs w:val="26"/>
-        </w:rPr>
-      </w:pPr>
-      <w:r>
-        <w:rPr>
-          <w:rFonts w:ascii="Times New Roman" w:eastAsia="Times New Roman" w:hAnsi="Times New Roman" w:cs="Times New Roman"/>
-          <w:b/>
-          <w:bCs/>
-          <w:sz w:val="26"/>
-          <w:szCs w:val="26"/>
-        </w:rPr>
-        <w:t xml:space="preserve">Source: </w:t>
-      </w:r>
-      <w:r>
-        <w:rPr>
-          <w:rFonts w:ascii="Times New Roman" w:eastAsiaTheme="minorHAnsi" w:hAnsi="Times New Roman" w:cs="Times New Roman"/>
-          <w:bCs/>
-          <w:color w:val="2E74B5" w:themeColor="accent1" w:themeShade="BF"/>
-          <w:sz w:val="30"/>
-          <w:szCs w:val="30"/>
-          <w:u w:val="single"/>
-          <w:lang w:val="en-US"/>
-        </w:rPr>
-        <w:t>https://marinateam5.glitch.me/</w:t>
-      </w:r>
+          <w:i/>
+          <w:iCs/>
+          <w:sz w:val="26"/>
+          <w:szCs w:val="26"/>
+        </w:rPr>
+      </w:pPr>
+      <w:r>
+        <w:rPr>
+          <w:rFonts w:ascii="Times New Roman" w:eastAsia="Times New Roman" w:hAnsi="Times New Roman" w:cs="Times New Roman"/>
+          <w:b/>
+          <w:bCs/>
+          <w:sz w:val="26"/>
+          <w:szCs w:val="26"/>
+        </w:rPr>
+        <w:t>Source</w:t>
+      </w:r>
+      <w:r>
+        <w:rPr>
+          <w:rFonts w:ascii="Times New Roman" w:eastAsia="Times New Roman" w:hAnsi="Times New Roman" w:cs="Times New Roman"/>
+          <w:b/>
+          <w:bCs/>
+          <w:sz w:val="26"/>
+          <w:szCs w:val="26"/>
+        </w:rPr>
+        <w:t xml:space="preserve"> </w:t>
+      </w:r>
+      <w:r>
+        <w:rPr>
+          <w:rFonts w:ascii="Times New Roman" w:eastAsia="Times New Roman" w:hAnsi="Times New Roman" w:cs="Times New Roman"/>
+          <w:b/>
+          <w:bCs/>
+          <w:i/>
+          <w:iCs/>
+          <w:sz w:val="26"/>
+          <w:szCs w:val="26"/>
+        </w:rPr>
+        <w:t>self-designed</w:t>
+      </w:r>
+      <w:r>
+        <w:rPr>
+          <w:rFonts w:ascii="Times New Roman" w:eastAsia="Times New Roman" w:hAnsi="Times New Roman" w:cs="Times New Roman"/>
+          <w:b/>
+          <w:bCs/>
+          <w:i/>
+          <w:iCs/>
+          <w:sz w:val="26"/>
+          <w:szCs w:val="26"/>
+        </w:rPr>
+        <w:t xml:space="preserve"> </w:t>
+      </w:r>
+      <w:r>
+        <w:rPr>
+          <w:rFonts w:ascii="Times New Roman" w:eastAsia="Times New Roman" w:hAnsi="Times New Roman" w:cs="Times New Roman"/>
+          <w:b/>
+          <w:bCs/>
+          <w:sz w:val="26"/>
+          <w:szCs w:val="26"/>
+        </w:rPr>
+        <w:t xml:space="preserve">: </w:t>
+      </w:r>
+      <w:hyperlink r:id="rId32" w:history="1">
+        <w:r>
+          <w:rPr>
+            <w:rStyle w:val="Hyperlink"/>
+            <w:rFonts w:ascii="Times New Roman" w:eastAsiaTheme="minorHAnsi" w:hAnsi="Times New Roman" w:cs="Times New Roman"/>
+            <w:bCs/>
+            <w:sz w:val="30"/>
+            <w:szCs w:val="30"/>
+            <w:lang w:val="en-US"/>
+          </w:rPr>
+          <w:t>https://marinateam5.glitch.me/</w:t>
+        </w:r>
+      </w:hyperlink>
     </w:p>
     <w:p>
       <w:pPr>
@@ -33818,7 +33875,7 @@
                     <pic:cNvPicPr/>
                   </pic:nvPicPr>
                   <pic:blipFill>
-                    <a:blip r:embed="rId32" cstate="print">
+                    <a:blip r:embed="rId33" cstate="print">
                       <a:extLst>
                         <a:ext uri="{28A0092B-C50C-407E-A947-70E740481C1C}">
                           <a14:useLocalDpi xmlns:a14="http://schemas.microsoft.com/office/drawing/2010/main" val="0"/>
@@ -34412,6 +34469,7 @@
           <w:sz w:val="26"/>
           <w:szCs w:val="26"/>
         </w:rPr>
+        <w:lastRenderedPageBreak/>
         <w:t xml:space="preserve">   - </w:t>
       </w:r>
       <w:r>
@@ -34449,7 +34507,6 @@
           <w:sz w:val="26"/>
           <w:szCs w:val="26"/>
         </w:rPr>
-        <w:lastRenderedPageBreak/>
         <w:t xml:space="preserve">   - You can create pull requests to propose changes to the original project, which can be reviewed by others.</w:t>
       </w:r>
     </w:p>
@@ -34733,10 +34790,10 @@
           <w:szCs w:val="26"/>
         </w:rPr>
         <w:drawing>
-          <wp:inline distT="0" distB="0" distL="0" distR="0" wp14:anchorId="0DD930F9" wp14:editId="2CA0ACF9">
-            <wp:extent cx="5943600" cy="3336925"/>
-            <wp:effectExtent l="0" t="0" r="0" b="0"/>
-            <wp:docPr id="2" name="Picture 2"/>
+          <wp:inline distT="0" distB="0" distL="0" distR="0" wp14:anchorId="1B7EC717" wp14:editId="26825767">
+            <wp:extent cx="5943600" cy="3027680"/>
+            <wp:effectExtent l="0" t="0" r="0" b="1270"/>
+            <wp:docPr id="1" name="Picture 1"/>
             <wp:cNvGraphicFramePr>
               <a:graphicFrameLocks xmlns:a="http://schemas.openxmlformats.org/drawingml/2006/main" noChangeAspect="1"/>
             </wp:cNvGraphicFramePr>
@@ -34744,11 +34801,11 @@
               <a:graphicData uri="http://schemas.openxmlformats.org/drawingml/2006/picture">
                 <pic:pic xmlns:pic="http://schemas.openxmlformats.org/drawingml/2006/picture">
                   <pic:nvPicPr>
-                    <pic:cNvPr id="2" name="Picture 2"/>
+                    <pic:cNvPr id="1" name="Picture 1"/>
                     <pic:cNvPicPr/>
                   </pic:nvPicPr>
                   <pic:blipFill>
-                    <a:blip r:embed="rId33" cstate="print">
+                    <a:blip r:embed="rId34" cstate="print">
                       <a:extLst>
                         <a:ext uri="{28A0092B-C50C-407E-A947-70E740481C1C}">
                           <a14:useLocalDpi xmlns:a14="http://schemas.microsoft.com/office/drawing/2010/main" val="0"/>
@@ -34762,7 +34819,7 @@
                   <pic:spPr>
                     <a:xfrm>
                       <a:off x="0" y="0"/>
-                      <a:ext cx="5943600" cy="3336925"/>
+                      <a:ext cx="5953484" cy="3032715"/>
                     </a:xfrm>
                     <a:prstGeom prst="rect">
                       <a:avLst/>
@@ -36171,6 +36228,52 @@
               <w:t>Testing</w:t>
             </w:r>
           </w:p>
+          <w:p>
+            <w:pPr>
+              <w:tabs>
+                <w:tab w:val="left" w:pos="1200"/>
+              </w:tabs>
+              <w:jc w:val="center"/>
+              <w:rPr>
+                <w:rFonts w:ascii="Times New Roman" w:hAnsi="Times New Roman" w:cs="Times New Roman"/>
+                <w:b/>
+                <w:sz w:val="26"/>
+                <w:szCs w:val="26"/>
+              </w:rPr>
+            </w:pPr>
+            <w:r>
+              <w:rPr>
+                <w:rFonts w:ascii="Times New Roman" w:hAnsi="Times New Roman" w:cs="Times New Roman"/>
+                <w:b/>
+                <w:sz w:val="26"/>
+                <w:szCs w:val="26"/>
+              </w:rPr>
+              <w:t>Fix all</w:t>
+            </w:r>
+          </w:p>
+          <w:p>
+            <w:pPr>
+              <w:tabs>
+                <w:tab w:val="left" w:pos="1200"/>
+              </w:tabs>
+              <w:jc w:val="center"/>
+              <w:rPr>
+                <w:rFonts w:ascii="Times New Roman" w:hAnsi="Times New Roman" w:cs="Times New Roman"/>
+                <w:b/>
+                <w:sz w:val="26"/>
+                <w:szCs w:val="26"/>
+              </w:rPr>
+            </w:pPr>
+            <w:r>
+              <w:rPr>
+                <w:rFonts w:ascii="Times New Roman" w:hAnsi="Times New Roman" w:cs="Times New Roman"/>
+                <w:b/>
+                <w:sz w:val="26"/>
+                <w:szCs w:val="26"/>
+              </w:rPr>
+              <w:t>Github</w:t>
+            </w:r>
+          </w:p>
         </w:tc>
         <w:tc>
           <w:tcPr>
@@ -36430,6 +36533,29 @@
               <w:t>Use Case Diagram</w:t>
             </w:r>
           </w:p>
+          <w:p>
+            <w:pPr>
+              <w:tabs>
+                <w:tab w:val="left" w:pos="1200"/>
+              </w:tabs>
+              <w:jc w:val="center"/>
+              <w:rPr>
+                <w:rFonts w:ascii="Times New Roman" w:hAnsi="Times New Roman" w:cs="Times New Roman"/>
+                <w:b/>
+                <w:sz w:val="26"/>
+                <w:szCs w:val="26"/>
+              </w:rPr>
+            </w:pPr>
+            <w:r>
+              <w:rPr>
+                <w:rFonts w:ascii="Times New Roman" w:hAnsi="Times New Roman" w:cs="Times New Roman"/>
+                <w:b/>
+                <w:sz w:val="26"/>
+                <w:szCs w:val="26"/>
+              </w:rPr>
+              <w:t>Fix bug web</w:t>
+            </w:r>
+          </w:p>
         </w:tc>
         <w:tc>
           <w:tcPr>
@@ -36462,7 +36588,25 @@
                 <w:sz w:val="26"/>
                 <w:szCs w:val="26"/>
               </w:rPr>
-              <w:t>25.56</w:t>
+              <w:t>2</w:t>
+            </w:r>
+            <w:r>
+              <w:rPr>
+                <w:rFonts w:ascii="Times New Roman" w:hAnsi="Times New Roman" w:cs="Times New Roman"/>
+                <w:b/>
+                <w:sz w:val="26"/>
+                <w:szCs w:val="26"/>
+              </w:rPr>
+              <w:t>9</w:t>
+            </w:r>
+            <w:r>
+              <w:rPr>
+                <w:rFonts w:ascii="Times New Roman" w:hAnsi="Times New Roman" w:cs="Times New Roman"/>
+                <w:b/>
+                <w:sz w:val="26"/>
+                <w:szCs w:val="26"/>
+              </w:rPr>
+              <w:t>.56</w:t>
             </w:r>
             <w:r>
               <w:rPr>
@@ -36687,7 +36831,30 @@
                 <w:sz w:val="26"/>
                 <w:szCs w:val="26"/>
               </w:rPr>
-              <w:t>Fix bug web</w:t>
+              <w:t>Diagram</w:t>
+            </w:r>
+          </w:p>
+          <w:p>
+            <w:pPr>
+              <w:tabs>
+                <w:tab w:val="left" w:pos="1200"/>
+              </w:tabs>
+              <w:jc w:val="center"/>
+              <w:rPr>
+                <w:rFonts w:ascii="Times New Roman" w:hAnsi="Times New Roman" w:cs="Times New Roman"/>
+                <w:b/>
+                <w:sz w:val="26"/>
+                <w:szCs w:val="26"/>
+              </w:rPr>
+            </w:pPr>
+            <w:r>
+              <w:rPr>
+                <w:rFonts w:ascii="Times New Roman" w:hAnsi="Times New Roman" w:cs="Times New Roman"/>
+                <w:b/>
+                <w:sz w:val="26"/>
+                <w:szCs w:val="26"/>
+              </w:rPr>
+              <w:t xml:space="preserve">Non-Functional </w:t>
             </w:r>
           </w:p>
         </w:tc>
@@ -36721,7 +36888,25 @@
                 <w:sz w:val="26"/>
                 <w:szCs w:val="26"/>
               </w:rPr>
-              <w:t>25.56</w:t>
+              <w:t>2</w:t>
+            </w:r>
+            <w:r>
+              <w:rPr>
+                <w:rFonts w:ascii="Times New Roman" w:hAnsi="Times New Roman" w:cs="Times New Roman"/>
+                <w:b/>
+                <w:sz w:val="26"/>
+                <w:szCs w:val="26"/>
+              </w:rPr>
+              <w:t>9</w:t>
+            </w:r>
+            <w:r>
+              <w:rPr>
+                <w:rFonts w:ascii="Times New Roman" w:hAnsi="Times New Roman" w:cs="Times New Roman"/>
+                <w:b/>
+                <w:sz w:val="26"/>
+                <w:szCs w:val="26"/>
+              </w:rPr>
+              <w:t>.56</w:t>
             </w:r>
             <w:r>
               <w:rPr>
@@ -36880,29 +37065,6 @@
               <w:t xml:space="preserve">Functional </w:t>
             </w:r>
           </w:p>
-          <w:p>
-            <w:pPr>
-              <w:tabs>
-                <w:tab w:val="left" w:pos="1200"/>
-              </w:tabs>
-              <w:jc w:val="center"/>
-              <w:rPr>
-                <w:rFonts w:ascii="Times New Roman" w:hAnsi="Times New Roman" w:cs="Times New Roman"/>
-                <w:b/>
-                <w:sz w:val="26"/>
-                <w:szCs w:val="26"/>
-              </w:rPr>
-            </w:pPr>
-            <w:r>
-              <w:rPr>
-                <w:rFonts w:ascii="Times New Roman" w:hAnsi="Times New Roman" w:cs="Times New Roman"/>
-                <w:b/>
-                <w:sz w:val="26"/>
-                <w:szCs w:val="26"/>
-              </w:rPr>
-              <w:t>Diagram</w:t>
-            </w:r>
-          </w:p>
         </w:tc>
         <w:tc>
           <w:tcPr>
@@ -36934,7 +37096,25 @@
                 <w:sz w:val="26"/>
                 <w:szCs w:val="26"/>
               </w:rPr>
-              <w:t>14.5</w:t>
+              <w:t>1</w:t>
+            </w:r>
+            <w:r>
+              <w:rPr>
+                <w:rFonts w:ascii="Times New Roman" w:hAnsi="Times New Roman" w:cs="Times New Roman"/>
+                <w:b/>
+                <w:sz w:val="26"/>
+                <w:szCs w:val="26"/>
+              </w:rPr>
+              <w:t>0</w:t>
+            </w:r>
+            <w:r>
+              <w:rPr>
+                <w:rFonts w:ascii="Times New Roman" w:hAnsi="Times New Roman" w:cs="Times New Roman"/>
+                <w:b/>
+                <w:sz w:val="26"/>
+                <w:szCs w:val="26"/>
+              </w:rPr>
+              <w:t>.5</w:t>
             </w:r>
             <w:r>
               <w:rPr>
@@ -37090,29 +37270,6 @@
                 <w:sz w:val="26"/>
                 <w:szCs w:val="26"/>
               </w:rPr>
-              <w:t xml:space="preserve">Non-Functional </w:t>
-            </w:r>
-          </w:p>
-          <w:p>
-            <w:pPr>
-              <w:tabs>
-                <w:tab w:val="left" w:pos="1200"/>
-              </w:tabs>
-              <w:jc w:val="center"/>
-              <w:rPr>
-                <w:rFonts w:ascii="Times New Roman" w:hAnsi="Times New Roman" w:cs="Times New Roman"/>
-                <w:b/>
-                <w:sz w:val="26"/>
-                <w:szCs w:val="26"/>
-              </w:rPr>
-            </w:pPr>
-            <w:r>
-              <w:rPr>
-                <w:rFonts w:ascii="Times New Roman" w:hAnsi="Times New Roman" w:cs="Times New Roman"/>
-                <w:b/>
-                <w:sz w:val="26"/>
-                <w:szCs w:val="26"/>
-              </w:rPr>
               <w:t>Business Function</w:t>
             </w:r>
           </w:p>
@@ -37147,7 +37304,25 @@
                 <w:sz w:val="26"/>
                 <w:szCs w:val="26"/>
               </w:rPr>
-              <w:t>14.5</w:t>
+              <w:t>1</w:t>
+            </w:r>
+            <w:r>
+              <w:rPr>
+                <w:rFonts w:ascii="Times New Roman" w:hAnsi="Times New Roman" w:cs="Times New Roman"/>
+                <w:b/>
+                <w:sz w:val="26"/>
+                <w:szCs w:val="26"/>
+              </w:rPr>
+              <w:t>0</w:t>
+            </w:r>
+            <w:r>
+              <w:rPr>
+                <w:rFonts w:ascii="Times New Roman" w:hAnsi="Times New Roman" w:cs="Times New Roman"/>
+                <w:b/>
+                <w:sz w:val="26"/>
+                <w:szCs w:val="26"/>
+              </w:rPr>
+              <w:t>.5</w:t>
             </w:r>
             <w:r>
               <w:rPr>
@@ -37240,15 +37415,6 @@
         <w:spacing w:line="360" w:lineRule="auto"/>
         <w:jc w:val="both"/>
         <w:rPr>
-          <w:rFonts w:ascii="Times New Roman" w:eastAsia="Times New Roman" w:hAnsi="Times New Roman" w:cs="Times New Roman"/>
-          <w:b/>
-          <w:bCs/>
-          <w:sz w:val="26"/>
-          <w:szCs w:val="26"/>
-        </w:rPr>
-      </w:pPr>
-      <w:r>
-        <w:rPr>
           <w:rFonts w:ascii="Times New Roman" w:eastAsiaTheme="minorHAnsi" w:hAnsi="Times New Roman" w:cs="Times New Roman"/>
           <w:bCs/>
           <w:color w:val="2E74B5" w:themeColor="accent1" w:themeShade="BF"/>
@@ -37257,8 +37423,20 @@
           <w:u w:val="single"/>
           <w:lang w:val="en-US"/>
         </w:rPr>
-        <w:t>https://marinateam5.glitch.me/</w:t>
-      </w:r>
+      </w:pPr>
+      <w:hyperlink r:id="rId35" w:history="1">
+        <w:r>
+          <w:rPr>
+            <w:rStyle w:val="Hyperlink"/>
+            <w:rFonts w:ascii="Times New Roman" w:eastAsiaTheme="minorHAnsi" w:hAnsi="Times New Roman" w:cs="Times New Roman"/>
+            <w:bCs/>
+            <w:sz w:val="30"/>
+            <w:szCs w:val="30"/>
+            <w:lang w:val="en-US"/>
+          </w:rPr>
+          <w:t>https://marinateam5.glitch.me/</w:t>
+        </w:r>
+      </w:hyperlink>
     </w:p>
     <w:p>
       <w:pPr>
@@ -37272,6 +37450,68 @@
           <w:szCs w:val="26"/>
         </w:rPr>
       </w:pPr>
+      <w:r>
+        <w:rPr>
+          <w:rFonts w:ascii="Times New Roman" w:eastAsia="Times New Roman" w:hAnsi="Times New Roman" w:cs="Times New Roman"/>
+          <w:sz w:val="52"/>
+          <w:szCs w:val="52"/>
+        </w:rPr>
+        <w:t>The</w:t>
+      </w:r>
+      <w:r>
+        <w:rPr>
+          <w:rFonts w:ascii="Times New Roman" w:eastAsia="Times New Roman" w:hAnsi="Times New Roman" w:cs="Times New Roman"/>
+          <w:sz w:val="26"/>
+          <w:szCs w:val="26"/>
+        </w:rPr>
+        <w:t xml:space="preserve"> </w:t>
+      </w:r>
+      <w:r>
+        <w:rPr>
+          <w:rFonts w:ascii="Times New Roman" w:eastAsia="Times New Roman" w:hAnsi="Times New Roman" w:cs="Times New Roman"/>
+          <w:b/>
+          <w:bCs/>
+          <w:sz w:val="26"/>
+          <w:szCs w:val="26"/>
+        </w:rPr>
+        <w:t>success</w:t>
+      </w:r>
+      <w:r>
+        <w:rPr>
+          <w:rFonts w:ascii="Times New Roman" w:eastAsia="Times New Roman" w:hAnsi="Times New Roman" w:cs="Times New Roman"/>
+          <w:sz w:val="26"/>
+          <w:szCs w:val="26"/>
+        </w:rPr>
+        <w:t xml:space="preserve"> of the project is due to the great participation of</w:t>
+      </w:r>
+      <w:r>
+        <w:rPr>
+          <w:rFonts w:ascii="Times New Roman" w:eastAsia="Times New Roman" w:hAnsi="Times New Roman" w:cs="Times New Roman"/>
+          <w:b/>
+          <w:bCs/>
+          <w:sz w:val="26"/>
+          <w:szCs w:val="26"/>
+        </w:rPr>
+        <w:t xml:space="preserve"> Quoc Vinh, Thanh Vu </w:t>
+      </w:r>
+      <w:r>
+        <w:rPr>
+          <w:rFonts w:ascii="Times New Roman" w:eastAsia="Times New Roman" w:hAnsi="Times New Roman" w:cs="Times New Roman"/>
+          <w:sz w:val="26"/>
+          <w:szCs w:val="26"/>
+        </w:rPr>
+        <w:t>and</w:t>
+      </w:r>
+      <w:r>
+        <w:rPr>
+          <w:rFonts w:ascii="Times New Roman" w:eastAsia="Times New Roman" w:hAnsi="Times New Roman" w:cs="Times New Roman"/>
+          <w:b/>
+          <w:bCs/>
+          <w:sz w:val="26"/>
+          <w:szCs w:val="26"/>
+        </w:rPr>
+        <w:t xml:space="preserve"> Van Vu</w:t>
+      </w:r>
     </w:p>
     <w:p>
       <w:pPr>
@@ -37279,6 +37519,8 @@
         <w:jc w:val="both"/>
         <w:rPr>
           <w:rFonts w:ascii="Times New Roman" w:eastAsia="Times New Roman" w:hAnsi="Times New Roman" w:cs="Times New Roman"/>
+          <w:b/>
+          <w:bCs/>
           <w:sz w:val="26"/>
           <w:szCs w:val="26"/>
         </w:rPr>
@@ -37289,6 +37531,17 @@
         <w:spacing w:line="360" w:lineRule="auto"/>
         <w:jc w:val="both"/>
         <w:rPr>
+          <w:rFonts w:ascii="Times New Roman" w:eastAsia="Times New Roman" w:hAnsi="Times New Roman" w:cs="Times New Roman"/>
+          <w:sz w:val="26"/>
+          <w:szCs w:val="26"/>
+        </w:rPr>
+      </w:pPr>
+    </w:p>
+    <w:p>
+      <w:pPr>
+        <w:spacing w:line="360" w:lineRule="auto"/>
+        <w:jc w:val="both"/>
+        <w:rPr>
           <w:rFonts w:ascii="Times New Roman" w:hAnsi="Times New Roman" w:cs="Times New Roman"/>
           <w:b/>
           <w:bCs/>
@@ -37298,7 +37551,7 @@
       </w:pPr>
     </w:p>
     <w:sectPr>
-      <w:footerReference w:type="default" r:id="rId34"/>
+      <w:footerReference w:type="default" r:id="rId36"/>
       <w:pgSz w:w="12240" w:h="15840"/>
       <w:pgMar w:top="630" w:right="1440" w:bottom="810" w:left="1440" w:header="624" w:footer="720" w:gutter="0"/>
       <w:cols w:space="720"/>
